--- a/Документы/Пояснительная записка/Реализация, тесты.docx
+++ b/Документы/Пояснительная записка/Реализация, тесты.docx
@@ -52,6 +52,34 @@
     </w:p>
     <w:p>
       <w:pPr>
+        <w:rPr>
+          <w:rFonts w:ascii="Times New Roman" w:hAnsi="Times New Roman" w:cs="Times New Roman"/>
+          <w:sz w:val="28"/>
+          <w:szCs w:val="28"/>
+        </w:rPr>
+      </w:pPr>
+      <w:r>
+        <w:tab/>
+      </w:r>
+      <w:r>
+        <w:rPr>
+          <w:rFonts w:ascii="Times New Roman" w:hAnsi="Times New Roman" w:cs="Times New Roman"/>
+          <w:sz w:val="28"/>
+          <w:szCs w:val="28"/>
+        </w:rPr>
+        <w:t xml:space="preserve">Тестирование – это исследование на корректную работоспособность программы, через нахождение соответствия между реальными и ожидаемыми поведением программы, осуществляемые на наборе тестов. </w:t>
+      </w:r>
+      <w:r>
+        <w:rPr>
+          <w:rFonts w:ascii="Times New Roman" w:hAnsi="Times New Roman" w:cs="Times New Roman"/>
+          <w:sz w:val="28"/>
+          <w:szCs w:val="28"/>
+        </w:rPr>
+        <w:t>Также тестирование реализует отрицательную «обратную связь» при разработке. Она помогает доработать продукт, в противном случае отрицательная «обратная связь» в виде гневных отзывов конечных клиентов, не заставит себя много ждать.</w:t>
+      </w:r>
+    </w:p>
+    <w:p>
+      <w:pPr>
         <w:pStyle w:val="30"/>
       </w:pPr>
       <w:bookmarkStart w:id="2" w:name="_Toc390776505"/>
@@ -66,6 +94,42 @@
     </w:p>
     <w:p>
       <w:pPr>
+        <w:rPr>
+          <w:rFonts w:ascii="Times New Roman" w:hAnsi="Times New Roman" w:cs="Times New Roman"/>
+          <w:sz w:val="28"/>
+          <w:szCs w:val="28"/>
+        </w:rPr>
+      </w:pPr>
+      <w:r>
+        <w:tab/>
+      </w:r>
+      <w:r>
+        <w:rPr>
+          <w:rFonts w:ascii="Times New Roman" w:hAnsi="Times New Roman" w:cs="Times New Roman"/>
+          <w:sz w:val="28"/>
+          <w:szCs w:val="28"/>
+        </w:rPr>
+        <w:t xml:space="preserve">Вид тестирования, при котором проверяются модули программы. Идея разбить код программы на отдельные модули. Также модульное тестирование можно считать, как «живое» документирование. Это значит, что </w:t>
+      </w:r>
+      <w:r>
+        <w:rPr>
+          <w:rFonts w:ascii="Times New Roman" w:hAnsi="Times New Roman" w:cs="Times New Roman"/>
+          <w:sz w:val="28"/>
+          <w:szCs w:val="28"/>
+        </w:rPr>
+        <w:t>клиенты, которые не знают, как работает данный класс, могут разобраться с помощью модульного теста</w:t>
+      </w:r>
+      <w:r>
+        <w:rPr>
+          <w:rFonts w:ascii="Times New Roman" w:hAnsi="Times New Roman" w:cs="Times New Roman"/>
+          <w:sz w:val="28"/>
+          <w:szCs w:val="28"/>
+        </w:rPr>
+        <w:t>[1]</w:t>
+      </w:r>
+    </w:p>
+    <w:p>
+      <w:pPr>
         <w:pStyle w:val="30"/>
         <w:ind w:firstLine="708"/>
         <w:rPr>
@@ -99,6 +163,7 @@
         </w:rPr>
         <w:t>.</w:t>
       </w:r>
+      <w:proofErr w:type="spellStart"/>
       <w:r>
         <w:rPr>
           <w:rFonts w:cs="Times New Roman"/>
@@ -108,6 +173,7 @@
         </w:rPr>
         <w:t>py</w:t>
       </w:r>
+      <w:proofErr w:type="spellEnd"/>
       <w:r>
         <w:rPr>
           <w:rFonts w:cs="Times New Roman"/>
@@ -124,6 +190,7 @@
         </w:rPr>
         <w:t xml:space="preserve"> в </w:t>
       </w:r>
+      <w:proofErr w:type="spellStart"/>
       <w:r>
         <w:rPr>
           <w:rFonts w:cs="Times New Roman"/>
@@ -133,6 +200,7 @@
         </w:rPr>
         <w:t>Django</w:t>
       </w:r>
+      <w:proofErr w:type="spellEnd"/>
       <w:r>
         <w:rPr>
           <w:rFonts w:cs="Times New Roman"/>
@@ -310,6 +378,7 @@
         </w:rPr>
         <w:t xml:space="preserve">-теста используется класс </w:t>
       </w:r>
+      <w:proofErr w:type="spellStart"/>
       <w:r>
         <w:rPr>
           <w:rFonts w:ascii="Times New Roman" w:hAnsi="Times New Roman" w:cs="Times New Roman"/>
@@ -319,13 +388,32 @@
         </w:rPr>
         <w:t>TestCase</w:t>
       </w:r>
+      <w:proofErr w:type="spellEnd"/>
       <w:r>
         <w:rPr>
           <w:rFonts w:ascii="Times New Roman" w:hAnsi="Times New Roman" w:cs="Times New Roman"/>
           <w:sz w:val="28"/>
           <w:szCs w:val="28"/>
         </w:rPr>
-        <w:t xml:space="preserve">, от которого наследуются все , созданные разработчиком, </w:t>
+        <w:t xml:space="preserve">, от которого наследуются </w:t>
+      </w:r>
+      <w:proofErr w:type="gramStart"/>
+      <w:r>
+        <w:rPr>
+          <w:rFonts w:ascii="Times New Roman" w:hAnsi="Times New Roman" w:cs="Times New Roman"/>
+          <w:sz w:val="28"/>
+          <w:szCs w:val="28"/>
+        </w:rPr>
+        <w:t>все ,</w:t>
+      </w:r>
+      <w:proofErr w:type="gramEnd"/>
+      <w:r>
+        <w:rPr>
+          <w:rFonts w:ascii="Times New Roman" w:hAnsi="Times New Roman" w:cs="Times New Roman"/>
+          <w:sz w:val="28"/>
+          <w:szCs w:val="28"/>
+        </w:rPr>
+        <w:t xml:space="preserve"> созданные разработчиком, </w:t>
       </w:r>
       <w:r>
         <w:rPr>
@@ -432,6 +520,7 @@
           <w:lang w:val="en-US" w:eastAsia="ru-RU"/>
         </w:rPr>
       </w:pPr>
+      <w:proofErr w:type="spellStart"/>
       <w:r>
         <w:rPr>
           <w:rFonts w:ascii="Courier New" w:eastAsia="Times New Roman" w:hAnsi="Courier New" w:cs="Courier New"/>
@@ -441,17 +530,41 @@
           <w:szCs w:val="19"/>
           <w:lang w:val="en-US" w:eastAsia="ru-RU"/>
         </w:rPr>
-        <w:t xml:space="preserve">def </w:t>
-      </w:r>
+        <w:t>def</w:t>
+      </w:r>
+      <w:proofErr w:type="spellEnd"/>
       <w:r>
         <w:rPr>
           <w:rFonts w:ascii="Courier New" w:eastAsia="Times New Roman" w:hAnsi="Courier New" w:cs="Courier New"/>
-          <w:color w:val="000000"/>
-          <w:sz w:val="19"/>
-          <w:szCs w:val="19"/>
-          <w:lang w:val="en-US" w:eastAsia="ru-RU"/>
-        </w:rPr>
-        <w:t>test_dinnerwagon_is_reserved(</w:t>
+          <w:bCs/>
+          <w:color w:val="000080"/>
+          <w:sz w:val="19"/>
+          <w:szCs w:val="19"/>
+          <w:lang w:val="en-US" w:eastAsia="ru-RU"/>
+        </w:rPr>
+        <w:t xml:space="preserve"> </w:t>
+      </w:r>
+      <w:proofErr w:type="spellStart"/>
+      <w:r>
+        <w:rPr>
+          <w:rFonts w:ascii="Courier New" w:eastAsia="Times New Roman" w:hAnsi="Courier New" w:cs="Courier New"/>
+          <w:color w:val="000000"/>
+          <w:sz w:val="19"/>
+          <w:szCs w:val="19"/>
+          <w:lang w:val="en-US" w:eastAsia="ru-RU"/>
+        </w:rPr>
+        <w:t>test_dinnerwagon_is_reserved</w:t>
+      </w:r>
+      <w:proofErr w:type="spellEnd"/>
+      <w:r>
+        <w:rPr>
+          <w:rFonts w:ascii="Courier New" w:eastAsia="Times New Roman" w:hAnsi="Courier New" w:cs="Courier New"/>
+          <w:color w:val="000000"/>
+          <w:sz w:val="19"/>
+          <w:szCs w:val="19"/>
+          <w:lang w:val="en-US" w:eastAsia="ru-RU"/>
+        </w:rPr>
+        <w:t>(</w:t>
       </w:r>
       <w:r>
         <w:rPr>
@@ -491,7 +604,29 @@
           <w:szCs w:val="19"/>
           <w:lang w:val="en-US" w:eastAsia="ru-RU"/>
         </w:rPr>
-        <w:t xml:space="preserve">    city_test = City(</w:t>
+        <w:t xml:space="preserve">    </w:t>
+      </w:r>
+      <w:proofErr w:type="spellStart"/>
+      <w:r>
+        <w:rPr>
+          <w:rFonts w:ascii="Courier New" w:eastAsia="Times New Roman" w:hAnsi="Courier New" w:cs="Courier New"/>
+          <w:color w:val="000000"/>
+          <w:sz w:val="19"/>
+          <w:szCs w:val="19"/>
+          <w:lang w:val="en-US" w:eastAsia="ru-RU"/>
+        </w:rPr>
+        <w:t>city_test</w:t>
+      </w:r>
+      <w:proofErr w:type="spellEnd"/>
+      <w:r>
+        <w:rPr>
+          <w:rFonts w:ascii="Courier New" w:eastAsia="Times New Roman" w:hAnsi="Courier New" w:cs="Courier New"/>
+          <w:color w:val="000000"/>
+          <w:sz w:val="19"/>
+          <w:szCs w:val="19"/>
+          <w:lang w:val="en-US" w:eastAsia="ru-RU"/>
+        </w:rPr>
+        <w:t xml:space="preserve"> = City(</w:t>
       </w:r>
       <w:r>
         <w:rPr>
@@ -544,7 +679,29 @@
           <w:lang w:val="en-US" w:eastAsia="ru-RU"/>
         </w:rPr>
         <w:br/>
-        <w:t xml:space="preserve">    est_test = Establishment(</w:t>
+        <w:t xml:space="preserve">    </w:t>
+      </w:r>
+      <w:proofErr w:type="spellStart"/>
+      <w:r>
+        <w:rPr>
+          <w:rFonts w:ascii="Courier New" w:eastAsia="Times New Roman" w:hAnsi="Courier New" w:cs="Courier New"/>
+          <w:color w:val="000000"/>
+          <w:sz w:val="19"/>
+          <w:szCs w:val="19"/>
+          <w:lang w:val="en-US" w:eastAsia="ru-RU"/>
+        </w:rPr>
+        <w:t>est_test</w:t>
+      </w:r>
+      <w:proofErr w:type="spellEnd"/>
+      <w:r>
+        <w:rPr>
+          <w:rFonts w:ascii="Courier New" w:eastAsia="Times New Roman" w:hAnsi="Courier New" w:cs="Courier New"/>
+          <w:color w:val="000000"/>
+          <w:sz w:val="19"/>
+          <w:szCs w:val="19"/>
+          <w:lang w:val="en-US" w:eastAsia="ru-RU"/>
+        </w:rPr>
+        <w:t xml:space="preserve"> = Establishment(</w:t>
       </w:r>
       <w:r>
         <w:rPr>
@@ -576,58 +733,9 @@
           <w:szCs w:val="19"/>
           <w:lang w:val="en-US" w:eastAsia="ru-RU"/>
         </w:rPr>
-        <w:t>'Vaflia project'</w:t>
-      </w:r>
-      <w:r>
-        <w:rPr>
-          <w:rFonts w:ascii="Courier New" w:eastAsia="Times New Roman" w:hAnsi="Courier New" w:cs="Courier New"/>
-          <w:color w:val="000000"/>
-          <w:sz w:val="19"/>
-          <w:szCs w:val="19"/>
-          <w:lang w:val="en-US" w:eastAsia="ru-RU"/>
-        </w:rPr>
-        <w:t xml:space="preserve">, </w:t>
-      </w:r>
-      <w:r>
-        <w:rPr>
-          <w:rFonts w:ascii="Courier New" w:eastAsia="Times New Roman" w:hAnsi="Courier New" w:cs="Courier New"/>
-          <w:color w:val="660099"/>
-          <w:sz w:val="19"/>
-          <w:szCs w:val="19"/>
-          <w:lang w:val="en-US" w:eastAsia="ru-RU"/>
-        </w:rPr>
-        <w:t>city</w:t>
-      </w:r>
-      <w:r>
-        <w:rPr>
-          <w:rFonts w:ascii="Courier New" w:eastAsia="Times New Roman" w:hAnsi="Courier New" w:cs="Courier New"/>
-          <w:color w:val="000000"/>
-          <w:sz w:val="19"/>
-          <w:szCs w:val="19"/>
-          <w:lang w:val="en-US" w:eastAsia="ru-RU"/>
-        </w:rPr>
-        <w:t xml:space="preserve">=city_test, </w:t>
-      </w:r>
-      <w:r>
-        <w:rPr>
-          <w:rFonts w:ascii="Courier New" w:eastAsia="Times New Roman" w:hAnsi="Courier New" w:cs="Courier New"/>
-          <w:color w:val="660099"/>
-          <w:sz w:val="19"/>
-          <w:szCs w:val="19"/>
-          <w:lang w:val="en-US" w:eastAsia="ru-RU"/>
-        </w:rPr>
-        <w:t>email</w:t>
-      </w:r>
-      <w:r>
-        <w:rPr>
-          <w:rFonts w:ascii="Courier New" w:eastAsia="Times New Roman" w:hAnsi="Courier New" w:cs="Courier New"/>
-          <w:color w:val="000000"/>
-          <w:sz w:val="19"/>
-          <w:szCs w:val="19"/>
-          <w:lang w:val="en-US" w:eastAsia="ru-RU"/>
-        </w:rPr>
-        <w:t>=</w:t>
-      </w:r>
+        <w:t>'</w:t>
+      </w:r>
+      <w:proofErr w:type="spellStart"/>
       <w:r>
         <w:rPr>
           <w:rFonts w:ascii="Courier New" w:eastAsia="Times New Roman" w:hAnsi="Courier New" w:cs="Courier New"/>
@@ -638,8 +746,9 @@
           <w:szCs w:val="19"/>
           <w:lang w:val="en-US" w:eastAsia="ru-RU"/>
         </w:rPr>
-        <w:t>'ka</w:t>
-      </w:r>
+        <w:t>Vaflia</w:t>
+      </w:r>
+      <w:proofErr w:type="spellEnd"/>
       <w:r>
         <w:rPr>
           <w:rFonts w:ascii="Courier New" w:eastAsia="Times New Roman" w:hAnsi="Courier New" w:cs="Courier New"/>
@@ -650,7 +759,79 @@
           <w:szCs w:val="19"/>
           <w:lang w:val="en-US" w:eastAsia="ru-RU"/>
         </w:rPr>
-        <w:t>ka</w:t>
+        <w:t xml:space="preserve"> project'</w:t>
+      </w:r>
+      <w:r>
+        <w:rPr>
+          <w:rFonts w:ascii="Courier New" w:eastAsia="Times New Roman" w:hAnsi="Courier New" w:cs="Courier New"/>
+          <w:color w:val="000000"/>
+          <w:sz w:val="19"/>
+          <w:szCs w:val="19"/>
+          <w:lang w:val="en-US" w:eastAsia="ru-RU"/>
+        </w:rPr>
+        <w:t xml:space="preserve">, </w:t>
+      </w:r>
+      <w:r>
+        <w:rPr>
+          <w:rFonts w:ascii="Courier New" w:eastAsia="Times New Roman" w:hAnsi="Courier New" w:cs="Courier New"/>
+          <w:color w:val="660099"/>
+          <w:sz w:val="19"/>
+          <w:szCs w:val="19"/>
+          <w:lang w:val="en-US" w:eastAsia="ru-RU"/>
+        </w:rPr>
+        <w:t>city</w:t>
+      </w:r>
+      <w:r>
+        <w:rPr>
+          <w:rFonts w:ascii="Courier New" w:eastAsia="Times New Roman" w:hAnsi="Courier New" w:cs="Courier New"/>
+          <w:color w:val="000000"/>
+          <w:sz w:val="19"/>
+          <w:szCs w:val="19"/>
+          <w:lang w:val="en-US" w:eastAsia="ru-RU"/>
+        </w:rPr>
+        <w:t>=</w:t>
+      </w:r>
+      <w:proofErr w:type="spellStart"/>
+      <w:r>
+        <w:rPr>
+          <w:rFonts w:ascii="Courier New" w:eastAsia="Times New Roman" w:hAnsi="Courier New" w:cs="Courier New"/>
+          <w:color w:val="000000"/>
+          <w:sz w:val="19"/>
+          <w:szCs w:val="19"/>
+          <w:lang w:val="en-US" w:eastAsia="ru-RU"/>
+        </w:rPr>
+        <w:t>city_test</w:t>
+      </w:r>
+      <w:proofErr w:type="spellEnd"/>
+      <w:r>
+        <w:rPr>
+          <w:rFonts w:ascii="Courier New" w:eastAsia="Times New Roman" w:hAnsi="Courier New" w:cs="Courier New"/>
+          <w:color w:val="000000"/>
+          <w:sz w:val="19"/>
+          <w:szCs w:val="19"/>
+          <w:lang w:val="en-US" w:eastAsia="ru-RU"/>
+        </w:rPr>
+        <w:t xml:space="preserve">, </w:t>
+      </w:r>
+      <w:r>
+        <w:rPr>
+          <w:rFonts w:ascii="Courier New" w:eastAsia="Times New Roman" w:hAnsi="Courier New" w:cs="Courier New"/>
+          <w:color w:val="660099"/>
+          <w:sz w:val="19"/>
+          <w:szCs w:val="19"/>
+          <w:lang w:val="en-US" w:eastAsia="ru-RU"/>
+        </w:rPr>
+        <w:t>email</w:t>
+      </w:r>
+      <w:r>
+        <w:rPr>
+          <w:rFonts w:ascii="Courier New" w:eastAsia="Times New Roman" w:hAnsi="Courier New" w:cs="Courier New"/>
+          <w:color w:val="000000"/>
+          <w:sz w:val="19"/>
+          <w:szCs w:val="19"/>
+          <w:lang w:val="en-US" w:eastAsia="ru-RU"/>
+        </w:rPr>
+        <w:t>=</w:t>
       </w:r>
       <w:r>
         <w:rPr>
@@ -662,68 +843,7 @@
           <w:szCs w:val="19"/>
           <w:lang w:val="en-US" w:eastAsia="ru-RU"/>
         </w:rPr>
-        <w:t>@mail.ru'</w:t>
-      </w:r>
-      <w:r>
-        <w:rPr>
-          <w:rFonts w:ascii="Courier New" w:eastAsia="Times New Roman" w:hAnsi="Courier New" w:cs="Courier New"/>
-          <w:color w:val="000000"/>
-          <w:sz w:val="19"/>
-          <w:szCs w:val="19"/>
-          <w:lang w:val="en-US" w:eastAsia="ru-RU"/>
-        </w:rPr>
-        <w:t>)</w:t>
-      </w:r>
-      <w:r>
-        <w:rPr>
-          <w:rFonts w:ascii="Courier New" w:eastAsia="Times New Roman" w:hAnsi="Courier New" w:cs="Courier New"/>
-          <w:color w:val="000000"/>
-          <w:sz w:val="19"/>
-          <w:szCs w:val="19"/>
-          <w:lang w:val="en-US" w:eastAsia="ru-RU"/>
-        </w:rPr>
-        <w:br/>
-        <w:t xml:space="preserve">    estbranch = EstablishmentBranch(</w:t>
-      </w:r>
-      <w:r>
-        <w:rPr>
-          <w:rFonts w:ascii="Courier New" w:eastAsia="Times New Roman" w:hAnsi="Courier New" w:cs="Courier New"/>
-          <w:color w:val="660099"/>
-          <w:sz w:val="19"/>
-          <w:szCs w:val="19"/>
-          <w:lang w:val="en-US" w:eastAsia="ru-RU"/>
-        </w:rPr>
-        <w:t>establishment</w:t>
-      </w:r>
-      <w:r>
-        <w:rPr>
-          <w:rFonts w:ascii="Courier New" w:eastAsia="Times New Roman" w:hAnsi="Courier New" w:cs="Courier New"/>
-          <w:color w:val="000000"/>
-          <w:sz w:val="19"/>
-          <w:szCs w:val="19"/>
-          <w:lang w:val="en-US" w:eastAsia="ru-RU"/>
-        </w:rPr>
-        <w:t xml:space="preserve">=est_test, </w:t>
-      </w:r>
-      <w:r>
-        <w:rPr>
-          <w:rFonts w:ascii="Courier New" w:eastAsia="Times New Roman" w:hAnsi="Courier New" w:cs="Courier New"/>
-          <w:color w:val="660099"/>
-          <w:sz w:val="19"/>
-          <w:szCs w:val="19"/>
-          <w:lang w:val="en-US" w:eastAsia="ru-RU"/>
-        </w:rPr>
-        <w:t>address</w:t>
-      </w:r>
-      <w:r>
-        <w:rPr>
-          <w:rFonts w:ascii="Courier New" w:eastAsia="Times New Roman" w:hAnsi="Courier New" w:cs="Courier New"/>
-          <w:color w:val="000000"/>
-          <w:sz w:val="19"/>
-          <w:szCs w:val="19"/>
-          <w:lang w:val="en-US" w:eastAsia="ru-RU"/>
-        </w:rPr>
-        <w:t>=</w:t>
+        <w:t>'ka</w:t>
       </w:r>
       <w:r>
         <w:rPr>
@@ -735,48 +855,7 @@
           <w:szCs w:val="19"/>
           <w:lang w:val="en-US" w:eastAsia="ru-RU"/>
         </w:rPr>
-        <w:t>"City Tomsk, Vershinina str, 39a"</w:t>
-      </w:r>
-      <w:r>
-        <w:rPr>
-          <w:rFonts w:ascii="Courier New" w:eastAsia="Times New Roman" w:hAnsi="Courier New" w:cs="Courier New"/>
-          <w:color w:val="000000"/>
-          <w:sz w:val="19"/>
-          <w:szCs w:val="19"/>
-          <w:lang w:val="en-US" w:eastAsia="ru-RU"/>
-        </w:rPr>
-        <w:t>,</w:t>
-      </w:r>
-      <w:r>
-        <w:rPr>
-          <w:rFonts w:ascii="Courier New" w:eastAsia="Times New Roman" w:hAnsi="Courier New" w:cs="Courier New"/>
-          <w:color w:val="000000"/>
-          <w:sz w:val="19"/>
-          <w:szCs w:val="19"/>
-          <w:lang w:val="en-US" w:eastAsia="ru-RU"/>
-        </w:rPr>
-        <w:br/>
-        <w:t xml:space="preserve">                                    </w:t>
-      </w:r>
-      <w:r>
-        <w:rPr>
-          <w:rFonts w:ascii="Courier New" w:eastAsia="Times New Roman" w:hAnsi="Courier New" w:cs="Courier New"/>
-          <w:color w:val="660099"/>
-          <w:sz w:val="19"/>
-          <w:szCs w:val="19"/>
-          <w:lang w:val="en-US" w:eastAsia="ru-RU"/>
-        </w:rPr>
-        <w:t>order_phone_number</w:t>
-      </w:r>
-      <w:r>
-        <w:rPr>
-          <w:rFonts w:ascii="Courier New" w:eastAsia="Times New Roman" w:hAnsi="Courier New" w:cs="Courier New"/>
-          <w:color w:val="000000"/>
-          <w:sz w:val="19"/>
-          <w:szCs w:val="19"/>
-          <w:lang w:val="en-US" w:eastAsia="ru-RU"/>
-        </w:rPr>
-        <w:t>=</w:t>
+        <w:t>ka</w:t>
       </w:r>
       <w:r>
         <w:rPr>
@@ -788,7 +867,7 @@
           <w:szCs w:val="19"/>
           <w:lang w:val="en-US" w:eastAsia="ru-RU"/>
         </w:rPr>
-        <w:t>"99224343"</w:t>
+        <w:t>@mail.ru'</w:t>
       </w:r>
       <w:r>
         <w:rPr>
@@ -798,7 +877,62 @@
           <w:szCs w:val="19"/>
           <w:lang w:val="en-US" w:eastAsia="ru-RU"/>
         </w:rPr>
-        <w:t xml:space="preserve">, </w:t>
+        <w:t>)</w:t>
+      </w:r>
+      <w:r>
+        <w:rPr>
+          <w:rFonts w:ascii="Courier New" w:eastAsia="Times New Roman" w:hAnsi="Courier New" w:cs="Courier New"/>
+          <w:color w:val="000000"/>
+          <w:sz w:val="19"/>
+          <w:szCs w:val="19"/>
+          <w:lang w:val="en-US" w:eastAsia="ru-RU"/>
+        </w:rPr>
+        <w:br/>
+        <w:t xml:space="preserve">    </w:t>
+      </w:r>
+      <w:proofErr w:type="spellStart"/>
+      <w:r>
+        <w:rPr>
+          <w:rFonts w:ascii="Courier New" w:eastAsia="Times New Roman" w:hAnsi="Courier New" w:cs="Courier New"/>
+          <w:color w:val="000000"/>
+          <w:sz w:val="19"/>
+          <w:szCs w:val="19"/>
+          <w:lang w:val="en-US" w:eastAsia="ru-RU"/>
+        </w:rPr>
+        <w:t>estbranch</w:t>
+      </w:r>
+      <w:proofErr w:type="spellEnd"/>
+      <w:r>
+        <w:rPr>
+          <w:rFonts w:ascii="Courier New" w:eastAsia="Times New Roman" w:hAnsi="Courier New" w:cs="Courier New"/>
+          <w:color w:val="000000"/>
+          <w:sz w:val="19"/>
+          <w:szCs w:val="19"/>
+          <w:lang w:val="en-US" w:eastAsia="ru-RU"/>
+        </w:rPr>
+        <w:t xml:space="preserve"> = </w:t>
+      </w:r>
+      <w:proofErr w:type="spellStart"/>
+      <w:r>
+        <w:rPr>
+          <w:rFonts w:ascii="Courier New" w:eastAsia="Times New Roman" w:hAnsi="Courier New" w:cs="Courier New"/>
+          <w:color w:val="000000"/>
+          <w:sz w:val="19"/>
+          <w:szCs w:val="19"/>
+          <w:lang w:val="en-US" w:eastAsia="ru-RU"/>
+        </w:rPr>
+        <w:t>EstablishmentBranch</w:t>
+      </w:r>
+      <w:proofErr w:type="spellEnd"/>
+      <w:r>
+        <w:rPr>
+          <w:rFonts w:ascii="Courier New" w:eastAsia="Times New Roman" w:hAnsi="Courier New" w:cs="Courier New"/>
+          <w:color w:val="000000"/>
+          <w:sz w:val="19"/>
+          <w:szCs w:val="19"/>
+          <w:lang w:val="en-US" w:eastAsia="ru-RU"/>
+        </w:rPr>
+        <w:t>(</w:t>
       </w:r>
       <w:r>
         <w:rPr>
@@ -808,7 +942,49 @@
           <w:szCs w:val="19"/>
           <w:lang w:val="en-US" w:eastAsia="ru-RU"/>
         </w:rPr>
-        <w:t>help_phone_number</w:t>
+        <w:t>establishment</w:t>
+      </w:r>
+      <w:r>
+        <w:rPr>
+          <w:rFonts w:ascii="Courier New" w:eastAsia="Times New Roman" w:hAnsi="Courier New" w:cs="Courier New"/>
+          <w:color w:val="000000"/>
+          <w:sz w:val="19"/>
+          <w:szCs w:val="19"/>
+          <w:lang w:val="en-US" w:eastAsia="ru-RU"/>
+        </w:rPr>
+        <w:t>=</w:t>
+      </w:r>
+      <w:proofErr w:type="spellStart"/>
+      <w:r>
+        <w:rPr>
+          <w:rFonts w:ascii="Courier New" w:eastAsia="Times New Roman" w:hAnsi="Courier New" w:cs="Courier New"/>
+          <w:color w:val="000000"/>
+          <w:sz w:val="19"/>
+          <w:szCs w:val="19"/>
+          <w:lang w:val="en-US" w:eastAsia="ru-RU"/>
+        </w:rPr>
+        <w:t>est_test</w:t>
+      </w:r>
+      <w:proofErr w:type="spellEnd"/>
+      <w:r>
+        <w:rPr>
+          <w:rFonts w:ascii="Courier New" w:eastAsia="Times New Roman" w:hAnsi="Courier New" w:cs="Courier New"/>
+          <w:color w:val="000000"/>
+          <w:sz w:val="19"/>
+          <w:szCs w:val="19"/>
+          <w:lang w:val="en-US" w:eastAsia="ru-RU"/>
+        </w:rPr>
+        <w:t xml:space="preserve">, </w:t>
+      </w:r>
+      <w:r>
+        <w:rPr>
+          <w:rFonts w:ascii="Courier New" w:eastAsia="Times New Roman" w:hAnsi="Courier New" w:cs="Courier New"/>
+          <w:color w:val="660099"/>
+          <w:sz w:val="19"/>
+          <w:szCs w:val="19"/>
+          <w:lang w:val="en-US" w:eastAsia="ru-RU"/>
+        </w:rPr>
+        <w:t>address</w:t>
       </w:r>
       <w:r>
         <w:rPr>
@@ -830,29 +1006,82 @@
           <w:szCs w:val="19"/>
           <w:lang w:val="en-US" w:eastAsia="ru-RU"/>
         </w:rPr>
-        <w:t>"4324356"</w:t>
-      </w:r>
+        <w:t xml:space="preserve">"City Tomsk, </w:t>
+      </w:r>
+      <w:proofErr w:type="spellStart"/>
       <w:r>
         <w:rPr>
           <w:rFonts w:ascii="Courier New" w:eastAsia="Times New Roman" w:hAnsi="Courier New" w:cs="Courier New"/>
-          <w:color w:val="000000"/>
-          <w:sz w:val="19"/>
-          <w:szCs w:val="19"/>
-          <w:lang w:val="en-US" w:eastAsia="ru-RU"/>
-        </w:rPr>
-        <w:t>)</w:t>
-      </w:r>
+          <w:b/>
+          <w:bCs/>
+          <w:color w:val="008080"/>
+          <w:sz w:val="19"/>
+          <w:szCs w:val="19"/>
+          <w:lang w:val="en-US" w:eastAsia="ru-RU"/>
+        </w:rPr>
+        <w:t>Vershinina</w:t>
+      </w:r>
+      <w:proofErr w:type="spellEnd"/>
       <w:r>
         <w:rPr>
           <w:rFonts w:ascii="Courier New" w:eastAsia="Times New Roman" w:hAnsi="Courier New" w:cs="Courier New"/>
+          <w:b/>
+          <w:bCs/>
+          <w:color w:val="008080"/>
+          <w:sz w:val="19"/>
+          <w:szCs w:val="19"/>
+          <w:lang w:val="en-US" w:eastAsia="ru-RU"/>
+        </w:rPr>
+        <w:t xml:space="preserve"> </w:t>
+      </w:r>
+      <w:proofErr w:type="spellStart"/>
+      <w:r>
+        <w:rPr>
+          <w:rFonts w:ascii="Courier New" w:eastAsia="Times New Roman" w:hAnsi="Courier New" w:cs="Courier New"/>
+          <w:b/>
+          <w:bCs/>
+          <w:color w:val="008080"/>
+          <w:sz w:val="19"/>
+          <w:szCs w:val="19"/>
+          <w:lang w:val="en-US" w:eastAsia="ru-RU"/>
+        </w:rPr>
+        <w:t>str</w:t>
+      </w:r>
+      <w:proofErr w:type="spellEnd"/>
+      <w:r>
+        <w:rPr>
+          <w:rFonts w:ascii="Courier New" w:eastAsia="Times New Roman" w:hAnsi="Courier New" w:cs="Courier New"/>
+          <w:b/>
+          <w:bCs/>
+          <w:color w:val="008080"/>
+          <w:sz w:val="19"/>
+          <w:szCs w:val="19"/>
+          <w:lang w:val="en-US" w:eastAsia="ru-RU"/>
+        </w:rPr>
+        <w:t>, 39a"</w:t>
+      </w:r>
+      <w:r>
+        <w:rPr>
+          <w:rFonts w:ascii="Courier New" w:eastAsia="Times New Roman" w:hAnsi="Courier New" w:cs="Courier New"/>
+          <w:color w:val="000000"/>
+          <w:sz w:val="19"/>
+          <w:szCs w:val="19"/>
+          <w:lang w:val="en-US" w:eastAsia="ru-RU"/>
+        </w:rPr>
+        <w:t>,</w:t>
+      </w:r>
+      <w:r>
+        <w:rPr>
+          <w:rFonts w:ascii="Courier New" w:eastAsia="Times New Roman" w:hAnsi="Courier New" w:cs="Courier New"/>
           <w:color w:val="000000"/>
           <w:sz w:val="19"/>
           <w:szCs w:val="19"/>
           <w:lang w:val="en-US" w:eastAsia="ru-RU"/>
         </w:rPr>
         <w:br/>
-        <w:t xml:space="preserve">    esthall = BranchHall(</w:t>
-      </w:r>
+        <w:t xml:space="preserve">                                    </w:t>
+      </w:r>
+      <w:proofErr w:type="spellStart"/>
       <w:r>
         <w:rPr>
           <w:rFonts w:ascii="Courier New" w:eastAsia="Times New Roman" w:hAnsi="Courier New" w:cs="Courier New"/>
@@ -861,6 +1090,148 @@
           <w:szCs w:val="19"/>
           <w:lang w:val="en-US" w:eastAsia="ru-RU"/>
         </w:rPr>
+        <w:t>order_phone_number</w:t>
+      </w:r>
+      <w:proofErr w:type="spellEnd"/>
+      <w:r>
+        <w:rPr>
+          <w:rFonts w:ascii="Courier New" w:eastAsia="Times New Roman" w:hAnsi="Courier New" w:cs="Courier New"/>
+          <w:color w:val="000000"/>
+          <w:sz w:val="19"/>
+          <w:szCs w:val="19"/>
+          <w:lang w:val="en-US" w:eastAsia="ru-RU"/>
+        </w:rPr>
+        <w:t>=</w:t>
+      </w:r>
+      <w:r>
+        <w:rPr>
+          <w:rFonts w:ascii="Courier New" w:eastAsia="Times New Roman" w:hAnsi="Courier New" w:cs="Courier New"/>
+          <w:b/>
+          <w:bCs/>
+          <w:color w:val="008080"/>
+          <w:sz w:val="19"/>
+          <w:szCs w:val="19"/>
+          <w:lang w:val="en-US" w:eastAsia="ru-RU"/>
+        </w:rPr>
+        <w:t>"99224343"</w:t>
+      </w:r>
+      <w:r>
+        <w:rPr>
+          <w:rFonts w:ascii="Courier New" w:eastAsia="Times New Roman" w:hAnsi="Courier New" w:cs="Courier New"/>
+          <w:color w:val="000000"/>
+          <w:sz w:val="19"/>
+          <w:szCs w:val="19"/>
+          <w:lang w:val="en-US" w:eastAsia="ru-RU"/>
+        </w:rPr>
+        <w:t xml:space="preserve">, </w:t>
+      </w:r>
+      <w:proofErr w:type="spellStart"/>
+      <w:r>
+        <w:rPr>
+          <w:rFonts w:ascii="Courier New" w:eastAsia="Times New Roman" w:hAnsi="Courier New" w:cs="Courier New"/>
+          <w:color w:val="660099"/>
+          <w:sz w:val="19"/>
+          <w:szCs w:val="19"/>
+          <w:lang w:val="en-US" w:eastAsia="ru-RU"/>
+        </w:rPr>
+        <w:t>help_phone_number</w:t>
+      </w:r>
+      <w:proofErr w:type="spellEnd"/>
+      <w:r>
+        <w:rPr>
+          <w:rFonts w:ascii="Courier New" w:eastAsia="Times New Roman" w:hAnsi="Courier New" w:cs="Courier New"/>
+          <w:color w:val="000000"/>
+          <w:sz w:val="19"/>
+          <w:szCs w:val="19"/>
+          <w:lang w:val="en-US" w:eastAsia="ru-RU"/>
+        </w:rPr>
+        <w:t>=</w:t>
+      </w:r>
+      <w:r>
+        <w:rPr>
+          <w:rFonts w:ascii="Courier New" w:eastAsia="Times New Roman" w:hAnsi="Courier New" w:cs="Courier New"/>
+          <w:b/>
+          <w:bCs/>
+          <w:color w:val="008080"/>
+          <w:sz w:val="19"/>
+          <w:szCs w:val="19"/>
+          <w:lang w:val="en-US" w:eastAsia="ru-RU"/>
+        </w:rPr>
+        <w:t>"4324356"</w:t>
+      </w:r>
+      <w:r>
+        <w:rPr>
+          <w:rFonts w:ascii="Courier New" w:eastAsia="Times New Roman" w:hAnsi="Courier New" w:cs="Courier New"/>
+          <w:color w:val="000000"/>
+          <w:sz w:val="19"/>
+          <w:szCs w:val="19"/>
+          <w:lang w:val="en-US" w:eastAsia="ru-RU"/>
+        </w:rPr>
+        <w:t>)</w:t>
+      </w:r>
+      <w:r>
+        <w:rPr>
+          <w:rFonts w:ascii="Courier New" w:eastAsia="Times New Roman" w:hAnsi="Courier New" w:cs="Courier New"/>
+          <w:color w:val="000000"/>
+          <w:sz w:val="19"/>
+          <w:szCs w:val="19"/>
+          <w:lang w:val="en-US" w:eastAsia="ru-RU"/>
+        </w:rPr>
+        <w:br/>
+        <w:t xml:space="preserve">    </w:t>
+      </w:r>
+      <w:proofErr w:type="spellStart"/>
+      <w:r>
+        <w:rPr>
+          <w:rFonts w:ascii="Courier New" w:eastAsia="Times New Roman" w:hAnsi="Courier New" w:cs="Courier New"/>
+          <w:color w:val="000000"/>
+          <w:sz w:val="19"/>
+          <w:szCs w:val="19"/>
+          <w:lang w:val="en-US" w:eastAsia="ru-RU"/>
+        </w:rPr>
+        <w:t>esthall</w:t>
+      </w:r>
+      <w:proofErr w:type="spellEnd"/>
+      <w:r>
+        <w:rPr>
+          <w:rFonts w:ascii="Courier New" w:eastAsia="Times New Roman" w:hAnsi="Courier New" w:cs="Courier New"/>
+          <w:color w:val="000000"/>
+          <w:sz w:val="19"/>
+          <w:szCs w:val="19"/>
+          <w:lang w:val="en-US" w:eastAsia="ru-RU"/>
+        </w:rPr>
+        <w:t xml:space="preserve"> = </w:t>
+      </w:r>
+      <w:proofErr w:type="spellStart"/>
+      <w:r>
+        <w:rPr>
+          <w:rFonts w:ascii="Courier New" w:eastAsia="Times New Roman" w:hAnsi="Courier New" w:cs="Courier New"/>
+          <w:color w:val="000000"/>
+          <w:sz w:val="19"/>
+          <w:szCs w:val="19"/>
+          <w:lang w:val="en-US" w:eastAsia="ru-RU"/>
+        </w:rPr>
+        <w:t>BranchHall</w:t>
+      </w:r>
+      <w:proofErr w:type="spellEnd"/>
+      <w:r>
+        <w:rPr>
+          <w:rFonts w:ascii="Courier New" w:eastAsia="Times New Roman" w:hAnsi="Courier New" w:cs="Courier New"/>
+          <w:color w:val="000000"/>
+          <w:sz w:val="19"/>
+          <w:szCs w:val="19"/>
+          <w:lang w:val="en-US" w:eastAsia="ru-RU"/>
+        </w:rPr>
+        <w:t>(</w:t>
+      </w:r>
+      <w:r>
+        <w:rPr>
+          <w:rFonts w:ascii="Courier New" w:eastAsia="Times New Roman" w:hAnsi="Courier New" w:cs="Courier New"/>
+          <w:color w:val="660099"/>
+          <w:sz w:val="19"/>
+          <w:szCs w:val="19"/>
+          <w:lang w:val="en-US" w:eastAsia="ru-RU"/>
+        </w:rPr>
         <w:t>type</w:t>
       </w:r>
       <w:r>
@@ -911,8 +1282,9 @@
           <w:szCs w:val="19"/>
           <w:lang w:val="en-US" w:eastAsia="ru-RU"/>
         </w:rPr>
-        <w:t>=estbranch, )</w:t>
-      </w:r>
+        <w:t>=</w:t>
+      </w:r>
+      <w:proofErr w:type="spellStart"/>
       <w:r>
         <w:rPr>
           <w:rFonts w:ascii="Courier New" w:eastAsia="Times New Roman" w:hAnsi="Courier New" w:cs="Courier New"/>
@@ -921,8 +1293,73 @@
           <w:szCs w:val="19"/>
           <w:lang w:val="en-US" w:eastAsia="ru-RU"/>
         </w:rPr>
+        <w:t>estbranch</w:t>
+      </w:r>
+      <w:proofErr w:type="spellEnd"/>
+      <w:r>
+        <w:rPr>
+          <w:rFonts w:ascii="Courier New" w:eastAsia="Times New Roman" w:hAnsi="Courier New" w:cs="Courier New"/>
+          <w:color w:val="000000"/>
+          <w:sz w:val="19"/>
+          <w:szCs w:val="19"/>
+          <w:lang w:val="en-US" w:eastAsia="ru-RU"/>
+        </w:rPr>
+        <w:t>, )</w:t>
+      </w:r>
+      <w:r>
+        <w:rPr>
+          <w:rFonts w:ascii="Courier New" w:eastAsia="Times New Roman" w:hAnsi="Courier New" w:cs="Courier New"/>
+          <w:color w:val="000000"/>
+          <w:sz w:val="19"/>
+          <w:szCs w:val="19"/>
+          <w:lang w:val="en-US" w:eastAsia="ru-RU"/>
+        </w:rPr>
         <w:br/>
-        <w:t xml:space="preserve">    dinerwagon_test = DinnerWagon(</w:t>
+        <w:t xml:space="preserve">    </w:t>
+      </w:r>
+      <w:proofErr w:type="spellStart"/>
+      <w:r>
+        <w:rPr>
+          <w:rFonts w:ascii="Courier New" w:eastAsia="Times New Roman" w:hAnsi="Courier New" w:cs="Courier New"/>
+          <w:color w:val="000000"/>
+          <w:sz w:val="19"/>
+          <w:szCs w:val="19"/>
+          <w:lang w:val="en-US" w:eastAsia="ru-RU"/>
+        </w:rPr>
+        <w:t>dinerwagon_test</w:t>
+      </w:r>
+      <w:proofErr w:type="spellEnd"/>
+      <w:r>
+        <w:rPr>
+          <w:rFonts w:ascii="Courier New" w:eastAsia="Times New Roman" w:hAnsi="Courier New" w:cs="Courier New"/>
+          <w:color w:val="000000"/>
+          <w:sz w:val="19"/>
+          <w:szCs w:val="19"/>
+          <w:lang w:val="en-US" w:eastAsia="ru-RU"/>
+        </w:rPr>
+        <w:t xml:space="preserve"> = </w:t>
+      </w:r>
+      <w:proofErr w:type="spellStart"/>
+      <w:r>
+        <w:rPr>
+          <w:rFonts w:ascii="Courier New" w:eastAsia="Times New Roman" w:hAnsi="Courier New" w:cs="Courier New"/>
+          <w:color w:val="000000"/>
+          <w:sz w:val="19"/>
+          <w:szCs w:val="19"/>
+          <w:lang w:val="en-US" w:eastAsia="ru-RU"/>
+        </w:rPr>
+        <w:t>DinnerWagon</w:t>
+      </w:r>
+      <w:proofErr w:type="spellEnd"/>
+      <w:r>
+        <w:rPr>
+          <w:rFonts w:ascii="Courier New" w:eastAsia="Times New Roman" w:hAnsi="Courier New" w:cs="Courier New"/>
+          <w:color w:val="000000"/>
+          <w:sz w:val="19"/>
+          <w:szCs w:val="19"/>
+          <w:lang w:val="en-US" w:eastAsia="ru-RU"/>
+        </w:rPr>
+        <w:t>(</w:t>
       </w:r>
       <w:r>
         <w:rPr>
@@ -942,7 +1379,29 @@
           <w:szCs w:val="19"/>
           <w:lang w:val="en-US" w:eastAsia="ru-RU"/>
         </w:rPr>
-        <w:t xml:space="preserve">=esthall, </w:t>
+        <w:t>=</w:t>
+      </w:r>
+      <w:proofErr w:type="spellStart"/>
+      <w:r>
+        <w:rPr>
+          <w:rFonts w:ascii="Courier New" w:eastAsia="Times New Roman" w:hAnsi="Courier New" w:cs="Courier New"/>
+          <w:color w:val="000000"/>
+          <w:sz w:val="19"/>
+          <w:szCs w:val="19"/>
+          <w:lang w:val="en-US" w:eastAsia="ru-RU"/>
+        </w:rPr>
+        <w:t>esthall</w:t>
+      </w:r>
+      <w:proofErr w:type="spellEnd"/>
+      <w:r>
+        <w:rPr>
+          <w:rFonts w:ascii="Courier New" w:eastAsia="Times New Roman" w:hAnsi="Courier New" w:cs="Courier New"/>
+          <w:color w:val="000000"/>
+          <w:sz w:val="19"/>
+          <w:szCs w:val="19"/>
+          <w:lang w:val="en-US" w:eastAsia="ru-RU"/>
+        </w:rPr>
+        <w:t xml:space="preserve">, </w:t>
       </w:r>
       <w:r>
         <w:rPr>
@@ -984,6 +1443,7 @@
         </w:rPr>
         <w:t xml:space="preserve">, </w:t>
       </w:r>
+      <w:proofErr w:type="spellStart"/>
       <w:r>
         <w:rPr>
           <w:rFonts w:ascii="Courier New" w:eastAsia="Times New Roman" w:hAnsi="Courier New" w:cs="Courier New"/>
@@ -994,6 +1454,7 @@
         </w:rPr>
         <w:t>is_reserved</w:t>
       </w:r>
+      <w:proofErr w:type="spellEnd"/>
       <w:r>
         <w:rPr>
           <w:rFonts w:ascii="Courier New" w:eastAsia="Times New Roman" w:hAnsi="Courier New" w:cs="Courier New"/>
@@ -1035,7 +1496,29 @@
           <w:lang w:val="en-US" w:eastAsia="ru-RU"/>
         </w:rPr>
         <w:br/>
-        <w:t xml:space="preserve">    dinerwagon_test.reserve()</w:t>
+        <w:t xml:space="preserve">    </w:t>
+      </w:r>
+      <w:proofErr w:type="spellStart"/>
+      <w:r>
+        <w:rPr>
+          <w:rFonts w:ascii="Courier New" w:eastAsia="Times New Roman" w:hAnsi="Courier New" w:cs="Courier New"/>
+          <w:color w:val="000000"/>
+          <w:sz w:val="19"/>
+          <w:szCs w:val="19"/>
+          <w:lang w:val="en-US" w:eastAsia="ru-RU"/>
+        </w:rPr>
+        <w:t>dinerwagon_test.reserve</w:t>
+      </w:r>
+      <w:proofErr w:type="spellEnd"/>
+      <w:r>
+        <w:rPr>
+          <w:rFonts w:ascii="Courier New" w:eastAsia="Times New Roman" w:hAnsi="Courier New" w:cs="Courier New"/>
+          <w:color w:val="000000"/>
+          <w:sz w:val="19"/>
+          <w:szCs w:val="19"/>
+          <w:lang w:val="en-US" w:eastAsia="ru-RU"/>
+        </w:rPr>
+        <w:t>()</w:t>
       </w:r>
       <w:r>
         <w:rPr>
@@ -1048,6 +1531,7 @@
         <w:br/>
         <w:t xml:space="preserve">    </w:t>
       </w:r>
+      <w:proofErr w:type="spellStart"/>
       <w:r>
         <w:rPr>
           <w:rFonts w:ascii="Courier New" w:eastAsia="Times New Roman" w:hAnsi="Courier New" w:cs="Courier New"/>
@@ -1066,7 +1550,40 @@
           <w:szCs w:val="19"/>
           <w:lang w:val="en-US" w:eastAsia="ru-RU"/>
         </w:rPr>
-        <w:t>.assertTrue(dinerwagon_test.is_reserved)</w:t>
+        <w:t>.assertTrue</w:t>
+      </w:r>
+      <w:proofErr w:type="spellEnd"/>
+      <w:r>
+        <w:rPr>
+          <w:rFonts w:ascii="Courier New" w:eastAsia="Times New Roman" w:hAnsi="Courier New" w:cs="Courier New"/>
+          <w:color w:val="000000"/>
+          <w:sz w:val="19"/>
+          <w:szCs w:val="19"/>
+          <w:lang w:val="en-US" w:eastAsia="ru-RU"/>
+        </w:rPr>
+        <w:t>(</w:t>
+      </w:r>
+      <w:proofErr w:type="spellStart"/>
+      <w:r>
+        <w:rPr>
+          <w:rFonts w:ascii="Courier New" w:eastAsia="Times New Roman" w:hAnsi="Courier New" w:cs="Courier New"/>
+          <w:color w:val="000000"/>
+          <w:sz w:val="19"/>
+          <w:szCs w:val="19"/>
+          <w:lang w:val="en-US" w:eastAsia="ru-RU"/>
+        </w:rPr>
+        <w:t>dinerwagon_test.is_reserved</w:t>
+      </w:r>
+      <w:proofErr w:type="spellEnd"/>
+      <w:r>
+        <w:rPr>
+          <w:rFonts w:ascii="Courier New" w:eastAsia="Times New Roman" w:hAnsi="Courier New" w:cs="Courier New"/>
+          <w:color w:val="000000"/>
+          <w:sz w:val="19"/>
+          <w:szCs w:val="19"/>
+          <w:lang w:val="en-US" w:eastAsia="ru-RU"/>
+        </w:rPr>
+        <w:t>)</w:t>
       </w:r>
     </w:p>
     <w:p>
@@ -1092,6 +1609,7 @@
         </w:rPr>
       </w:pPr>
       <w:r>
+        <w:lastRenderedPageBreak/>
         <w:t>Данный</w:t>
       </w:r>
       <w:r>
@@ -1223,6 +1741,8 @@
         </w:rPr>
         <w:t xml:space="preserve">   </w:t>
       </w:r>
+      <w:proofErr w:type="spellStart"/>
+      <w:proofErr w:type="gramStart"/>
       <w:r>
         <w:rPr>
           <w:b/>
@@ -1232,16 +1752,40 @@
           <w:szCs w:val="19"/>
           <w:lang w:val="en-US"/>
         </w:rPr>
-        <w:t xml:space="preserve">def </w:t>
-      </w:r>
-      <w:r>
-        <w:rPr>
-          <w:color w:val="000000"/>
-          <w:sz w:val="19"/>
-          <w:szCs w:val="19"/>
-          <w:lang w:val="en-US"/>
-        </w:rPr>
-        <w:t>test_dish_class_name(</w:t>
+        <w:t>def</w:t>
+      </w:r>
+      <w:proofErr w:type="spellEnd"/>
+      <w:proofErr w:type="gramEnd"/>
+      <w:r>
+        <w:rPr>
+          <w:b/>
+          <w:bCs/>
+          <w:color w:val="000080"/>
+          <w:sz w:val="19"/>
+          <w:szCs w:val="19"/>
+          <w:lang w:val="en-US"/>
+        </w:rPr>
+        <w:t xml:space="preserve"> </w:t>
+      </w:r>
+      <w:proofErr w:type="spellStart"/>
+      <w:r>
+        <w:rPr>
+          <w:color w:val="000000"/>
+          <w:sz w:val="19"/>
+          <w:szCs w:val="19"/>
+          <w:lang w:val="en-US"/>
+        </w:rPr>
+        <w:t>test_dish_class_name</w:t>
+      </w:r>
+      <w:proofErr w:type="spellEnd"/>
+      <w:r>
+        <w:rPr>
+          <w:color w:val="000000"/>
+          <w:sz w:val="19"/>
+          <w:szCs w:val="19"/>
+          <w:lang w:val="en-US"/>
+        </w:rPr>
+        <w:t>(</w:t>
       </w:r>
       <w:r>
         <w:rPr>
@@ -1412,7 +1956,27 @@
           <w:szCs w:val="19"/>
           <w:lang w:val="en-US"/>
         </w:rPr>
-        <w:t>=Dish.DISH_TYPE_GARNISH,</w:t>
+        <w:t>=</w:t>
+      </w:r>
+      <w:proofErr w:type="spellStart"/>
+      <w:r>
+        <w:rPr>
+          <w:color w:val="000000"/>
+          <w:sz w:val="19"/>
+          <w:szCs w:val="19"/>
+          <w:lang w:val="en-US"/>
+        </w:rPr>
+        <w:t>Dish.DISH_TYPE_GARNISH</w:t>
+      </w:r>
+      <w:proofErr w:type="spellEnd"/>
+      <w:r>
+        <w:rPr>
+          <w:color w:val="000000"/>
+          <w:sz w:val="19"/>
+          <w:szCs w:val="19"/>
+          <w:lang w:val="en-US"/>
+        </w:rPr>
+        <w:t>,</w:t>
       </w:r>
       <w:r>
         <w:rPr>
@@ -1434,6 +1998,7 @@
         <w:br/>
         <w:t xml:space="preserve">    </w:t>
       </w:r>
+      <w:proofErr w:type="spellStart"/>
       <w:r>
         <w:rPr>
           <w:color w:val="94558D"/>
@@ -1450,7 +2015,17 @@
           <w:szCs w:val="19"/>
           <w:lang w:val="en-US"/>
         </w:rPr>
-        <w:t>.assertEqual(dish.</w:t>
+        <w:t>.assertEqual</w:t>
+      </w:r>
+      <w:proofErr w:type="spellEnd"/>
+      <w:r>
+        <w:rPr>
+          <w:color w:val="000000"/>
+          <w:sz w:val="19"/>
+          <w:szCs w:val="19"/>
+          <w:lang w:val="en-US"/>
+        </w:rPr>
+        <w:t>(dish.</w:t>
       </w:r>
       <w:r>
         <w:rPr>
@@ -1459,7 +2034,27 @@
           <w:szCs w:val="19"/>
           <w:lang w:val="en-US"/>
         </w:rPr>
-        <w:t>__str__</w:t>
+        <w:t>__</w:t>
+      </w:r>
+      <w:proofErr w:type="spellStart"/>
+      <w:r>
+        <w:rPr>
+          <w:color w:val="B200B2"/>
+          <w:sz w:val="19"/>
+          <w:szCs w:val="19"/>
+          <w:lang w:val="en-US"/>
+        </w:rPr>
+        <w:t>str</w:t>
+      </w:r>
+      <w:proofErr w:type="spellEnd"/>
+      <w:r>
+        <w:rPr>
+          <w:color w:val="B200B2"/>
+          <w:sz w:val="19"/>
+          <w:szCs w:val="19"/>
+          <w:lang w:val="en-US"/>
+        </w:rPr>
+        <w:t>__</w:t>
       </w:r>
       <w:r>
         <w:rPr>
@@ -1662,12 +2257,10 @@
           <w:highlight w:val="white"/>
         </w:rPr>
       </w:pPr>
-      <w:bookmarkStart w:id="3" w:name="_GoBack"/>
       <w:r>
         <w:rPr>
           <w:highlight w:val="white"/>
         </w:rPr>
-        <w:lastRenderedPageBreak/>
         <w:t xml:space="preserve">3) </w:t>
       </w:r>
       <w:r>
@@ -1731,7 +2324,6 @@
         <w:t xml:space="preserve"> </w:t>
       </w:r>
     </w:p>
-    <w:bookmarkEnd w:id="3"/>
     <w:p>
       <w:pPr>
         <w:pStyle w:val="HTML"/>
@@ -1743,6 +2335,7 @@
           <w:lang w:val="en-US"/>
         </w:rPr>
       </w:pPr>
+      <w:proofErr w:type="spellStart"/>
       <w:r>
         <w:rPr>
           <w:b/>
@@ -1752,485 +2345,9 @@
           <w:szCs w:val="19"/>
           <w:lang w:val="en-US"/>
         </w:rPr>
-        <w:t xml:space="preserve">def </w:t>
-      </w:r>
-      <w:r>
-        <w:rPr>
-          <w:color w:val="000000"/>
-          <w:sz w:val="19"/>
-          <w:szCs w:val="19"/>
-          <w:lang w:val="en-US"/>
-        </w:rPr>
-        <w:t>test_order_decline(</w:t>
-      </w:r>
-      <w:r>
-        <w:rPr>
-          <w:color w:val="94558D"/>
-          <w:sz w:val="19"/>
-          <w:szCs w:val="19"/>
-          <w:lang w:val="en-US"/>
-        </w:rPr>
-        <w:t>self</w:t>
-      </w:r>
-      <w:r>
-        <w:rPr>
-          <w:color w:val="000000"/>
-          <w:sz w:val="19"/>
-          <w:szCs w:val="19"/>
-          <w:lang w:val="en-US"/>
-        </w:rPr>
-        <w:t>):</w:t>
-      </w:r>
-      <w:r>
-        <w:rPr>
-          <w:color w:val="000000"/>
-          <w:sz w:val="19"/>
-          <w:szCs w:val="19"/>
-          <w:lang w:val="en-US"/>
-        </w:rPr>
-        <w:br/>
-        <w:t xml:space="preserve">    order_test = Order(</w:t>
-      </w:r>
-      <w:r>
-        <w:rPr>
-          <w:color w:val="660099"/>
-          <w:sz w:val="19"/>
-          <w:szCs w:val="19"/>
-          <w:lang w:val="en-US"/>
-        </w:rPr>
-        <w:t>client_phone</w:t>
-      </w:r>
-      <w:r>
-        <w:rPr>
-          <w:color w:val="000000"/>
-          <w:sz w:val="19"/>
-          <w:szCs w:val="19"/>
-          <w:lang w:val="en-US"/>
-        </w:rPr>
-        <w:t>=</w:t>
-      </w:r>
-      <w:r>
-        <w:rPr>
-          <w:color w:val="0000FF"/>
-          <w:sz w:val="19"/>
-          <w:szCs w:val="19"/>
-          <w:lang w:val="en-US"/>
-        </w:rPr>
-        <w:t>8432424</w:t>
-      </w:r>
-      <w:r>
-        <w:rPr>
-          <w:color w:val="000000"/>
-          <w:sz w:val="19"/>
-          <w:szCs w:val="19"/>
-          <w:lang w:val="en-US"/>
-        </w:rPr>
-        <w:t>,</w:t>
-      </w:r>
-      <w:r>
-        <w:rPr>
-          <w:color w:val="000000"/>
-          <w:sz w:val="19"/>
-          <w:szCs w:val="19"/>
-          <w:lang w:val="en-US"/>
-        </w:rPr>
-        <w:br/>
-        <w:t xml:space="preserve">                       </w:t>
-      </w:r>
-      <w:r>
-        <w:rPr>
-          <w:color w:val="660099"/>
-          <w:sz w:val="19"/>
-          <w:szCs w:val="19"/>
-          <w:lang w:val="en-US"/>
-        </w:rPr>
-        <w:t>type</w:t>
-      </w:r>
-      <w:r>
-        <w:rPr>
-          <w:color w:val="000000"/>
-          <w:sz w:val="19"/>
-          <w:szCs w:val="19"/>
-          <w:lang w:val="en-US"/>
-        </w:rPr>
-        <w:t>=Order.TYPE_DINNER_WAGON,</w:t>
-      </w:r>
-      <w:r>
-        <w:rPr>
-          <w:color w:val="000000"/>
-          <w:sz w:val="19"/>
-          <w:szCs w:val="19"/>
-          <w:lang w:val="en-US"/>
-        </w:rPr>
-        <w:br/>
-        <w:t xml:space="preserve">                       </w:t>
-      </w:r>
-      <w:r>
-        <w:rPr>
-          <w:color w:val="660099"/>
-          <w:sz w:val="19"/>
-          <w:szCs w:val="19"/>
-          <w:lang w:val="en-US"/>
-        </w:rPr>
-        <w:t>state</w:t>
-      </w:r>
-      <w:r>
-        <w:rPr>
-          <w:color w:val="000000"/>
-          <w:sz w:val="19"/>
-          <w:szCs w:val="19"/>
-          <w:lang w:val="en-US"/>
-        </w:rPr>
-        <w:t>=Order.STATE_DONE,</w:t>
-      </w:r>
-      <w:r>
-        <w:rPr>
-          <w:color w:val="000000"/>
-          <w:sz w:val="19"/>
-          <w:szCs w:val="19"/>
-          <w:lang w:val="en-US"/>
-        </w:rPr>
-        <w:br/>
-        <w:t xml:space="preserve">                       </w:t>
-      </w:r>
-      <w:r>
-        <w:rPr>
-          <w:color w:val="660099"/>
-          <w:sz w:val="19"/>
-          <w:szCs w:val="19"/>
-          <w:lang w:val="en-US"/>
-        </w:rPr>
-        <w:t>order_date</w:t>
-      </w:r>
-      <w:r>
-        <w:rPr>
-          <w:color w:val="000000"/>
-          <w:sz w:val="19"/>
-          <w:szCs w:val="19"/>
-          <w:lang w:val="en-US"/>
-        </w:rPr>
-        <w:t>=date(</w:t>
-      </w:r>
-      <w:r>
-        <w:rPr>
-          <w:color w:val="0000FF"/>
-          <w:sz w:val="19"/>
-          <w:szCs w:val="19"/>
-          <w:lang w:val="en-US"/>
-        </w:rPr>
-        <w:t>2014</w:t>
-      </w:r>
-      <w:r>
-        <w:rPr>
-          <w:color w:val="000000"/>
-          <w:sz w:val="19"/>
-          <w:szCs w:val="19"/>
-          <w:lang w:val="en-US"/>
-        </w:rPr>
-        <w:t xml:space="preserve">, </w:t>
-      </w:r>
-      <w:r>
-        <w:rPr>
-          <w:color w:val="0000FF"/>
-          <w:sz w:val="19"/>
-          <w:szCs w:val="19"/>
-          <w:lang w:val="en-US"/>
-        </w:rPr>
-        <w:t>12</w:t>
-      </w:r>
-      <w:r>
-        <w:rPr>
-          <w:color w:val="000000"/>
-          <w:sz w:val="19"/>
-          <w:szCs w:val="19"/>
-          <w:lang w:val="en-US"/>
-        </w:rPr>
-        <w:t xml:space="preserve">, </w:t>
-      </w:r>
-      <w:r>
-        <w:rPr>
-          <w:color w:val="0000FF"/>
-          <w:sz w:val="19"/>
-          <w:szCs w:val="19"/>
-          <w:lang w:val="en-US"/>
-        </w:rPr>
-        <w:t>12</w:t>
-      </w:r>
-      <w:r>
-        <w:rPr>
-          <w:color w:val="000000"/>
-          <w:sz w:val="19"/>
-          <w:szCs w:val="19"/>
-          <w:lang w:val="en-US"/>
-        </w:rPr>
-        <w:t>),</w:t>
-      </w:r>
-      <w:r>
-        <w:rPr>
-          <w:color w:val="000000"/>
-          <w:sz w:val="19"/>
-          <w:szCs w:val="19"/>
-          <w:lang w:val="en-US"/>
-        </w:rPr>
-        <w:br/>
-        <w:t xml:space="preserve">                       </w:t>
-      </w:r>
-      <w:r>
-        <w:rPr>
-          <w:color w:val="660099"/>
-          <w:sz w:val="19"/>
-          <w:szCs w:val="19"/>
-          <w:lang w:val="en-US"/>
-        </w:rPr>
-        <w:t>execute_datetime</w:t>
-      </w:r>
-      <w:r>
-        <w:rPr>
-          <w:color w:val="000000"/>
-          <w:sz w:val="19"/>
-          <w:szCs w:val="19"/>
-          <w:lang w:val="en-US"/>
-        </w:rPr>
-        <w:t>=datetime(</w:t>
-      </w:r>
-      <w:r>
-        <w:rPr>
-          <w:color w:val="0000FF"/>
-          <w:sz w:val="19"/>
-          <w:szCs w:val="19"/>
-          <w:lang w:val="en-US"/>
-        </w:rPr>
-        <w:t>2014</w:t>
-      </w:r>
-      <w:r>
-        <w:rPr>
-          <w:color w:val="000000"/>
-          <w:sz w:val="19"/>
-          <w:szCs w:val="19"/>
-          <w:lang w:val="en-US"/>
-        </w:rPr>
-        <w:t xml:space="preserve">, </w:t>
-      </w:r>
-      <w:r>
-        <w:rPr>
-          <w:color w:val="0000FF"/>
-          <w:sz w:val="19"/>
-          <w:szCs w:val="19"/>
-          <w:lang w:val="en-US"/>
-        </w:rPr>
-        <w:t>12</w:t>
-      </w:r>
-      <w:r>
-        <w:rPr>
-          <w:color w:val="000000"/>
-          <w:sz w:val="19"/>
-          <w:szCs w:val="19"/>
-          <w:lang w:val="en-US"/>
-        </w:rPr>
-        <w:t xml:space="preserve">, </w:t>
-      </w:r>
-      <w:r>
-        <w:rPr>
-          <w:color w:val="0000FF"/>
-          <w:sz w:val="19"/>
-          <w:szCs w:val="19"/>
-          <w:lang w:val="en-US"/>
-        </w:rPr>
-        <w:t>12</w:t>
-      </w:r>
-      <w:r>
-        <w:rPr>
-          <w:color w:val="000000"/>
-          <w:sz w:val="19"/>
-          <w:szCs w:val="19"/>
-          <w:lang w:val="en-US"/>
-        </w:rPr>
-        <w:t xml:space="preserve">, </w:t>
-      </w:r>
-      <w:r>
-        <w:rPr>
-          <w:color w:val="0000FF"/>
-          <w:sz w:val="19"/>
-          <w:szCs w:val="19"/>
-          <w:lang w:val="en-US"/>
-        </w:rPr>
-        <w:t>18</w:t>
-      </w:r>
-      <w:r>
-        <w:rPr>
-          <w:color w:val="000000"/>
-          <w:sz w:val="19"/>
-          <w:szCs w:val="19"/>
-          <w:lang w:val="en-US"/>
-        </w:rPr>
-        <w:t>),</w:t>
-      </w:r>
-      <w:r>
-        <w:rPr>
-          <w:color w:val="000000"/>
-          <w:sz w:val="19"/>
-          <w:szCs w:val="19"/>
-          <w:lang w:val="en-US"/>
-        </w:rPr>
-        <w:br/>
-        <w:t xml:space="preserve">                       </w:t>
-      </w:r>
-      <w:r>
-        <w:rPr>
-          <w:color w:val="660099"/>
-          <w:sz w:val="19"/>
-          <w:szCs w:val="19"/>
-          <w:lang w:val="en-US"/>
-        </w:rPr>
-        <w:t>dinner_wagon</w:t>
-      </w:r>
-      <w:r>
-        <w:rPr>
-          <w:color w:val="000000"/>
-          <w:sz w:val="19"/>
-          <w:szCs w:val="19"/>
-          <w:lang w:val="en-US"/>
-        </w:rPr>
-        <w:t>=DinnerWagon(</w:t>
-      </w:r>
-      <w:r>
-        <w:rPr>
-          <w:color w:val="660099"/>
-          <w:sz w:val="19"/>
-          <w:szCs w:val="19"/>
-          <w:lang w:val="en-US"/>
-        </w:rPr>
-        <w:t>is_reserved</w:t>
-      </w:r>
-      <w:r>
-        <w:rPr>
-          <w:color w:val="000000"/>
-          <w:sz w:val="19"/>
-          <w:szCs w:val="19"/>
-          <w:lang w:val="en-US"/>
-        </w:rPr>
-        <w:t>=</w:t>
-      </w:r>
-      <w:r>
-        <w:rPr>
-          <w:color w:val="0000FF"/>
-          <w:sz w:val="19"/>
-          <w:szCs w:val="19"/>
-          <w:lang w:val="en-US"/>
-        </w:rPr>
-        <w:t>1</w:t>
-      </w:r>
-      <w:r>
-        <w:rPr>
-          <w:color w:val="000000"/>
-          <w:sz w:val="19"/>
-          <w:szCs w:val="19"/>
-          <w:lang w:val="en-US"/>
-        </w:rPr>
-        <w:t xml:space="preserve">, </w:t>
-      </w:r>
-      <w:r>
-        <w:rPr>
-          <w:color w:val="660099"/>
-          <w:sz w:val="19"/>
-          <w:szCs w:val="19"/>
-          <w:lang w:val="en-US"/>
-        </w:rPr>
-        <w:t>seats</w:t>
-      </w:r>
-      <w:r>
-        <w:rPr>
-          <w:color w:val="000000"/>
-          <w:sz w:val="19"/>
-          <w:szCs w:val="19"/>
-          <w:lang w:val="en-US"/>
-        </w:rPr>
-        <w:t>=</w:t>
-      </w:r>
-      <w:r>
-        <w:rPr>
-          <w:color w:val="0000FF"/>
-          <w:sz w:val="19"/>
-          <w:szCs w:val="19"/>
-          <w:lang w:val="en-US"/>
-        </w:rPr>
-        <w:t>2</w:t>
-      </w:r>
-      <w:r>
-        <w:rPr>
-          <w:color w:val="000000"/>
-          <w:sz w:val="19"/>
-          <w:szCs w:val="19"/>
-          <w:lang w:val="en-US"/>
-        </w:rPr>
-        <w:t>))</w:t>
-      </w:r>
-      <w:r>
-        <w:rPr>
-          <w:color w:val="000000"/>
-          <w:sz w:val="19"/>
-          <w:szCs w:val="19"/>
-          <w:lang w:val="en-US"/>
-        </w:rPr>
-        <w:br/>
-        <w:t xml:space="preserve">    order_test.decline()</w:t>
-      </w:r>
-      <w:r>
-        <w:rPr>
-          <w:color w:val="000000"/>
-          <w:sz w:val="19"/>
-          <w:szCs w:val="19"/>
-          <w:lang w:val="en-US"/>
-        </w:rPr>
-        <w:br/>
-        <w:t xml:space="preserve">    </w:t>
-      </w:r>
-      <w:r>
-        <w:rPr>
-          <w:color w:val="94558D"/>
-          <w:sz w:val="19"/>
-          <w:szCs w:val="19"/>
-          <w:lang w:val="en-US"/>
-        </w:rPr>
-        <w:t>self</w:t>
-      </w:r>
-      <w:r>
-        <w:rPr>
-          <w:color w:val="000000"/>
-          <w:sz w:val="19"/>
-          <w:szCs w:val="19"/>
-          <w:lang w:val="en-US"/>
-        </w:rPr>
-        <w:t>.assertEqual(order_test.state, Order.STATE_CANCELED)</w:t>
-      </w:r>
-      <w:r>
-        <w:rPr>
-          <w:color w:val="000000"/>
-          <w:sz w:val="19"/>
-          <w:szCs w:val="19"/>
-          <w:lang w:val="en-US"/>
-        </w:rPr>
-        <w:br/>
-        <w:t xml:space="preserve">    </w:t>
-      </w:r>
-      <w:r>
-        <w:rPr>
-          <w:color w:val="94558D"/>
-          <w:sz w:val="19"/>
-          <w:szCs w:val="19"/>
-          <w:lang w:val="en-US"/>
-        </w:rPr>
-        <w:t>self</w:t>
-      </w:r>
-      <w:r>
-        <w:rPr>
-          <w:color w:val="000000"/>
-          <w:sz w:val="19"/>
-          <w:szCs w:val="19"/>
-          <w:lang w:val="en-US"/>
-        </w:rPr>
-        <w:t xml:space="preserve">.assertEqual(order_test.dinner_wagon.is_reserved, </w:t>
-      </w:r>
+        <w:t>def</w:t>
+      </w:r>
+      <w:proofErr w:type="spellEnd"/>
       <w:r>
         <w:rPr>
           <w:b/>
@@ -2240,6 +2357,717 @@
           <w:szCs w:val="19"/>
           <w:lang w:val="en-US"/>
         </w:rPr>
+        <w:t xml:space="preserve"> </w:t>
+      </w:r>
+      <w:proofErr w:type="spellStart"/>
+      <w:r>
+        <w:rPr>
+          <w:color w:val="000000"/>
+          <w:sz w:val="19"/>
+          <w:szCs w:val="19"/>
+          <w:lang w:val="en-US"/>
+        </w:rPr>
+        <w:t>test_order_decline</w:t>
+      </w:r>
+      <w:proofErr w:type="spellEnd"/>
+      <w:r>
+        <w:rPr>
+          <w:color w:val="000000"/>
+          <w:sz w:val="19"/>
+          <w:szCs w:val="19"/>
+          <w:lang w:val="en-US"/>
+        </w:rPr>
+        <w:t>(</w:t>
+      </w:r>
+      <w:r>
+        <w:rPr>
+          <w:color w:val="94558D"/>
+          <w:sz w:val="19"/>
+          <w:szCs w:val="19"/>
+          <w:lang w:val="en-US"/>
+        </w:rPr>
+        <w:t>self</w:t>
+      </w:r>
+      <w:r>
+        <w:rPr>
+          <w:color w:val="000000"/>
+          <w:sz w:val="19"/>
+          <w:szCs w:val="19"/>
+          <w:lang w:val="en-US"/>
+        </w:rPr>
+        <w:t>):</w:t>
+      </w:r>
+      <w:r>
+        <w:rPr>
+          <w:color w:val="000000"/>
+          <w:sz w:val="19"/>
+          <w:szCs w:val="19"/>
+          <w:lang w:val="en-US"/>
+        </w:rPr>
+        <w:br/>
+        <w:t xml:space="preserve">    </w:t>
+      </w:r>
+      <w:proofErr w:type="spellStart"/>
+      <w:r>
+        <w:rPr>
+          <w:color w:val="000000"/>
+          <w:sz w:val="19"/>
+          <w:szCs w:val="19"/>
+          <w:lang w:val="en-US"/>
+        </w:rPr>
+        <w:t>order_test</w:t>
+      </w:r>
+      <w:proofErr w:type="spellEnd"/>
+      <w:r>
+        <w:rPr>
+          <w:color w:val="000000"/>
+          <w:sz w:val="19"/>
+          <w:szCs w:val="19"/>
+          <w:lang w:val="en-US"/>
+        </w:rPr>
+        <w:t xml:space="preserve"> = Order(</w:t>
+      </w:r>
+      <w:proofErr w:type="spellStart"/>
+      <w:r>
+        <w:rPr>
+          <w:color w:val="660099"/>
+          <w:sz w:val="19"/>
+          <w:szCs w:val="19"/>
+          <w:lang w:val="en-US"/>
+        </w:rPr>
+        <w:t>client_phone</w:t>
+      </w:r>
+      <w:proofErr w:type="spellEnd"/>
+      <w:r>
+        <w:rPr>
+          <w:color w:val="000000"/>
+          <w:sz w:val="19"/>
+          <w:szCs w:val="19"/>
+          <w:lang w:val="en-US"/>
+        </w:rPr>
+        <w:t>=</w:t>
+      </w:r>
+      <w:r>
+        <w:rPr>
+          <w:color w:val="0000FF"/>
+          <w:sz w:val="19"/>
+          <w:szCs w:val="19"/>
+          <w:lang w:val="en-US"/>
+        </w:rPr>
+        <w:t>8432424</w:t>
+      </w:r>
+      <w:r>
+        <w:rPr>
+          <w:color w:val="000000"/>
+          <w:sz w:val="19"/>
+          <w:szCs w:val="19"/>
+          <w:lang w:val="en-US"/>
+        </w:rPr>
+        <w:t>,</w:t>
+      </w:r>
+      <w:r>
+        <w:rPr>
+          <w:color w:val="000000"/>
+          <w:sz w:val="19"/>
+          <w:szCs w:val="19"/>
+          <w:lang w:val="en-US"/>
+        </w:rPr>
+        <w:br/>
+        <w:t xml:space="preserve">                       </w:t>
+      </w:r>
+      <w:r>
+        <w:rPr>
+          <w:color w:val="660099"/>
+          <w:sz w:val="19"/>
+          <w:szCs w:val="19"/>
+          <w:lang w:val="en-US"/>
+        </w:rPr>
+        <w:t>type</w:t>
+      </w:r>
+      <w:r>
+        <w:rPr>
+          <w:color w:val="000000"/>
+          <w:sz w:val="19"/>
+          <w:szCs w:val="19"/>
+          <w:lang w:val="en-US"/>
+        </w:rPr>
+        <w:t>=</w:t>
+      </w:r>
+      <w:proofErr w:type="spellStart"/>
+      <w:r>
+        <w:rPr>
+          <w:color w:val="000000"/>
+          <w:sz w:val="19"/>
+          <w:szCs w:val="19"/>
+          <w:lang w:val="en-US"/>
+        </w:rPr>
+        <w:t>Order.TYPE_DINNER_WAGON</w:t>
+      </w:r>
+      <w:proofErr w:type="spellEnd"/>
+      <w:r>
+        <w:rPr>
+          <w:color w:val="000000"/>
+          <w:sz w:val="19"/>
+          <w:szCs w:val="19"/>
+          <w:lang w:val="en-US"/>
+        </w:rPr>
+        <w:t>,</w:t>
+      </w:r>
+      <w:r>
+        <w:rPr>
+          <w:color w:val="000000"/>
+          <w:sz w:val="19"/>
+          <w:szCs w:val="19"/>
+          <w:lang w:val="en-US"/>
+        </w:rPr>
+        <w:br/>
+        <w:t xml:space="preserve">                       </w:t>
+      </w:r>
+      <w:r>
+        <w:rPr>
+          <w:color w:val="660099"/>
+          <w:sz w:val="19"/>
+          <w:szCs w:val="19"/>
+          <w:lang w:val="en-US"/>
+        </w:rPr>
+        <w:t>state</w:t>
+      </w:r>
+      <w:r>
+        <w:rPr>
+          <w:color w:val="000000"/>
+          <w:sz w:val="19"/>
+          <w:szCs w:val="19"/>
+          <w:lang w:val="en-US"/>
+        </w:rPr>
+        <w:t>=</w:t>
+      </w:r>
+      <w:proofErr w:type="spellStart"/>
+      <w:r>
+        <w:rPr>
+          <w:color w:val="000000"/>
+          <w:sz w:val="19"/>
+          <w:szCs w:val="19"/>
+          <w:lang w:val="en-US"/>
+        </w:rPr>
+        <w:t>Order.STATE_DONE</w:t>
+      </w:r>
+      <w:proofErr w:type="spellEnd"/>
+      <w:r>
+        <w:rPr>
+          <w:color w:val="000000"/>
+          <w:sz w:val="19"/>
+          <w:szCs w:val="19"/>
+          <w:lang w:val="en-US"/>
+        </w:rPr>
+        <w:t>,</w:t>
+      </w:r>
+      <w:r>
+        <w:rPr>
+          <w:color w:val="000000"/>
+          <w:sz w:val="19"/>
+          <w:szCs w:val="19"/>
+          <w:lang w:val="en-US"/>
+        </w:rPr>
+        <w:br/>
+        <w:t xml:space="preserve">                       </w:t>
+      </w:r>
+      <w:proofErr w:type="spellStart"/>
+      <w:r>
+        <w:rPr>
+          <w:color w:val="660099"/>
+          <w:sz w:val="19"/>
+          <w:szCs w:val="19"/>
+          <w:lang w:val="en-US"/>
+        </w:rPr>
+        <w:t>order_date</w:t>
+      </w:r>
+      <w:proofErr w:type="spellEnd"/>
+      <w:r>
+        <w:rPr>
+          <w:color w:val="000000"/>
+          <w:sz w:val="19"/>
+          <w:szCs w:val="19"/>
+          <w:lang w:val="en-US"/>
+        </w:rPr>
+        <w:t>=date(</w:t>
+      </w:r>
+      <w:r>
+        <w:rPr>
+          <w:color w:val="0000FF"/>
+          <w:sz w:val="19"/>
+          <w:szCs w:val="19"/>
+          <w:lang w:val="en-US"/>
+        </w:rPr>
+        <w:t>2014</w:t>
+      </w:r>
+      <w:r>
+        <w:rPr>
+          <w:color w:val="000000"/>
+          <w:sz w:val="19"/>
+          <w:szCs w:val="19"/>
+          <w:lang w:val="en-US"/>
+        </w:rPr>
+        <w:t xml:space="preserve">, </w:t>
+      </w:r>
+      <w:r>
+        <w:rPr>
+          <w:color w:val="0000FF"/>
+          <w:sz w:val="19"/>
+          <w:szCs w:val="19"/>
+          <w:lang w:val="en-US"/>
+        </w:rPr>
+        <w:t>12</w:t>
+      </w:r>
+      <w:r>
+        <w:rPr>
+          <w:color w:val="000000"/>
+          <w:sz w:val="19"/>
+          <w:szCs w:val="19"/>
+          <w:lang w:val="en-US"/>
+        </w:rPr>
+        <w:t xml:space="preserve">, </w:t>
+      </w:r>
+      <w:r>
+        <w:rPr>
+          <w:color w:val="0000FF"/>
+          <w:sz w:val="19"/>
+          <w:szCs w:val="19"/>
+          <w:lang w:val="en-US"/>
+        </w:rPr>
+        <w:t>12</w:t>
+      </w:r>
+      <w:r>
+        <w:rPr>
+          <w:color w:val="000000"/>
+          <w:sz w:val="19"/>
+          <w:szCs w:val="19"/>
+          <w:lang w:val="en-US"/>
+        </w:rPr>
+        <w:t>),</w:t>
+      </w:r>
+      <w:r>
+        <w:rPr>
+          <w:color w:val="000000"/>
+          <w:sz w:val="19"/>
+          <w:szCs w:val="19"/>
+          <w:lang w:val="en-US"/>
+        </w:rPr>
+        <w:br/>
+        <w:t xml:space="preserve">                       </w:t>
+      </w:r>
+      <w:proofErr w:type="spellStart"/>
+      <w:r>
+        <w:rPr>
+          <w:color w:val="660099"/>
+          <w:sz w:val="19"/>
+          <w:szCs w:val="19"/>
+          <w:lang w:val="en-US"/>
+        </w:rPr>
+        <w:t>execute_datetime</w:t>
+      </w:r>
+      <w:proofErr w:type="spellEnd"/>
+      <w:r>
+        <w:rPr>
+          <w:color w:val="000000"/>
+          <w:sz w:val="19"/>
+          <w:szCs w:val="19"/>
+          <w:lang w:val="en-US"/>
+        </w:rPr>
+        <w:t>=</w:t>
+      </w:r>
+      <w:proofErr w:type="spellStart"/>
+      <w:r>
+        <w:rPr>
+          <w:color w:val="000000"/>
+          <w:sz w:val="19"/>
+          <w:szCs w:val="19"/>
+          <w:lang w:val="en-US"/>
+        </w:rPr>
+        <w:t>datetime</w:t>
+      </w:r>
+      <w:proofErr w:type="spellEnd"/>
+      <w:r>
+        <w:rPr>
+          <w:color w:val="000000"/>
+          <w:sz w:val="19"/>
+          <w:szCs w:val="19"/>
+          <w:lang w:val="en-US"/>
+        </w:rPr>
+        <w:t>(</w:t>
+      </w:r>
+      <w:r>
+        <w:rPr>
+          <w:color w:val="0000FF"/>
+          <w:sz w:val="19"/>
+          <w:szCs w:val="19"/>
+          <w:lang w:val="en-US"/>
+        </w:rPr>
+        <w:t>2014</w:t>
+      </w:r>
+      <w:r>
+        <w:rPr>
+          <w:color w:val="000000"/>
+          <w:sz w:val="19"/>
+          <w:szCs w:val="19"/>
+          <w:lang w:val="en-US"/>
+        </w:rPr>
+        <w:t xml:space="preserve">, </w:t>
+      </w:r>
+      <w:r>
+        <w:rPr>
+          <w:color w:val="0000FF"/>
+          <w:sz w:val="19"/>
+          <w:szCs w:val="19"/>
+          <w:lang w:val="en-US"/>
+        </w:rPr>
+        <w:t>12</w:t>
+      </w:r>
+      <w:r>
+        <w:rPr>
+          <w:color w:val="000000"/>
+          <w:sz w:val="19"/>
+          <w:szCs w:val="19"/>
+          <w:lang w:val="en-US"/>
+        </w:rPr>
+        <w:t xml:space="preserve">, </w:t>
+      </w:r>
+      <w:r>
+        <w:rPr>
+          <w:color w:val="0000FF"/>
+          <w:sz w:val="19"/>
+          <w:szCs w:val="19"/>
+          <w:lang w:val="en-US"/>
+        </w:rPr>
+        <w:t>12</w:t>
+      </w:r>
+      <w:r>
+        <w:rPr>
+          <w:color w:val="000000"/>
+          <w:sz w:val="19"/>
+          <w:szCs w:val="19"/>
+          <w:lang w:val="en-US"/>
+        </w:rPr>
+        <w:t xml:space="preserve">, </w:t>
+      </w:r>
+      <w:r>
+        <w:rPr>
+          <w:color w:val="0000FF"/>
+          <w:sz w:val="19"/>
+          <w:szCs w:val="19"/>
+          <w:lang w:val="en-US"/>
+        </w:rPr>
+        <w:t>18</w:t>
+      </w:r>
+      <w:r>
+        <w:rPr>
+          <w:color w:val="000000"/>
+          <w:sz w:val="19"/>
+          <w:szCs w:val="19"/>
+          <w:lang w:val="en-US"/>
+        </w:rPr>
+        <w:t>),</w:t>
+      </w:r>
+      <w:r>
+        <w:rPr>
+          <w:color w:val="000000"/>
+          <w:sz w:val="19"/>
+          <w:szCs w:val="19"/>
+          <w:lang w:val="en-US"/>
+        </w:rPr>
+        <w:br/>
+        <w:t xml:space="preserve">                       </w:t>
+      </w:r>
+      <w:proofErr w:type="spellStart"/>
+      <w:r>
+        <w:rPr>
+          <w:color w:val="660099"/>
+          <w:sz w:val="19"/>
+          <w:szCs w:val="19"/>
+          <w:lang w:val="en-US"/>
+        </w:rPr>
+        <w:t>dinner_wagon</w:t>
+      </w:r>
+      <w:proofErr w:type="spellEnd"/>
+      <w:r>
+        <w:rPr>
+          <w:color w:val="000000"/>
+          <w:sz w:val="19"/>
+          <w:szCs w:val="19"/>
+          <w:lang w:val="en-US"/>
+        </w:rPr>
+        <w:t>=</w:t>
+      </w:r>
+      <w:proofErr w:type="spellStart"/>
+      <w:r>
+        <w:rPr>
+          <w:color w:val="000000"/>
+          <w:sz w:val="19"/>
+          <w:szCs w:val="19"/>
+          <w:lang w:val="en-US"/>
+        </w:rPr>
+        <w:t>DinnerWagon</w:t>
+      </w:r>
+      <w:proofErr w:type="spellEnd"/>
+      <w:r>
+        <w:rPr>
+          <w:color w:val="000000"/>
+          <w:sz w:val="19"/>
+          <w:szCs w:val="19"/>
+          <w:lang w:val="en-US"/>
+        </w:rPr>
+        <w:t>(</w:t>
+      </w:r>
+      <w:proofErr w:type="spellStart"/>
+      <w:r>
+        <w:rPr>
+          <w:color w:val="660099"/>
+          <w:sz w:val="19"/>
+          <w:szCs w:val="19"/>
+          <w:lang w:val="en-US"/>
+        </w:rPr>
+        <w:t>is_reserved</w:t>
+      </w:r>
+      <w:proofErr w:type="spellEnd"/>
+      <w:r>
+        <w:rPr>
+          <w:color w:val="000000"/>
+          <w:sz w:val="19"/>
+          <w:szCs w:val="19"/>
+          <w:lang w:val="en-US"/>
+        </w:rPr>
+        <w:t>=</w:t>
+      </w:r>
+      <w:r>
+        <w:rPr>
+          <w:color w:val="0000FF"/>
+          <w:sz w:val="19"/>
+          <w:szCs w:val="19"/>
+          <w:lang w:val="en-US"/>
+        </w:rPr>
+        <w:t>1</w:t>
+      </w:r>
+      <w:r>
+        <w:rPr>
+          <w:color w:val="000000"/>
+          <w:sz w:val="19"/>
+          <w:szCs w:val="19"/>
+          <w:lang w:val="en-US"/>
+        </w:rPr>
+        <w:t xml:space="preserve">, </w:t>
+      </w:r>
+      <w:r>
+        <w:rPr>
+          <w:color w:val="660099"/>
+          <w:sz w:val="19"/>
+          <w:szCs w:val="19"/>
+          <w:lang w:val="en-US"/>
+        </w:rPr>
+        <w:t>seats</w:t>
+      </w:r>
+      <w:r>
+        <w:rPr>
+          <w:color w:val="000000"/>
+          <w:sz w:val="19"/>
+          <w:szCs w:val="19"/>
+          <w:lang w:val="en-US"/>
+        </w:rPr>
+        <w:t>=</w:t>
+      </w:r>
+      <w:r>
+        <w:rPr>
+          <w:color w:val="0000FF"/>
+          <w:sz w:val="19"/>
+          <w:szCs w:val="19"/>
+          <w:lang w:val="en-US"/>
+        </w:rPr>
+        <w:t>2</w:t>
+      </w:r>
+      <w:r>
+        <w:rPr>
+          <w:color w:val="000000"/>
+          <w:sz w:val="19"/>
+          <w:szCs w:val="19"/>
+          <w:lang w:val="en-US"/>
+        </w:rPr>
+        <w:t>))</w:t>
+      </w:r>
+      <w:r>
+        <w:rPr>
+          <w:color w:val="000000"/>
+          <w:sz w:val="19"/>
+          <w:szCs w:val="19"/>
+          <w:lang w:val="en-US"/>
+        </w:rPr>
+        <w:br/>
+        <w:t xml:space="preserve">    </w:t>
+      </w:r>
+      <w:proofErr w:type="spellStart"/>
+      <w:r>
+        <w:rPr>
+          <w:color w:val="000000"/>
+          <w:sz w:val="19"/>
+          <w:szCs w:val="19"/>
+          <w:lang w:val="en-US"/>
+        </w:rPr>
+        <w:t>order_test.decline</w:t>
+      </w:r>
+      <w:proofErr w:type="spellEnd"/>
+      <w:r>
+        <w:rPr>
+          <w:color w:val="000000"/>
+          <w:sz w:val="19"/>
+          <w:szCs w:val="19"/>
+          <w:lang w:val="en-US"/>
+        </w:rPr>
+        <w:t>()</w:t>
+      </w:r>
+      <w:r>
+        <w:rPr>
+          <w:color w:val="000000"/>
+          <w:sz w:val="19"/>
+          <w:szCs w:val="19"/>
+          <w:lang w:val="en-US"/>
+        </w:rPr>
+        <w:br/>
+        <w:t xml:space="preserve">    </w:t>
+      </w:r>
+      <w:proofErr w:type="spellStart"/>
+      <w:r>
+        <w:rPr>
+          <w:color w:val="94558D"/>
+          <w:sz w:val="19"/>
+          <w:szCs w:val="19"/>
+          <w:lang w:val="en-US"/>
+        </w:rPr>
+        <w:t>self</w:t>
+      </w:r>
+      <w:r>
+        <w:rPr>
+          <w:color w:val="000000"/>
+          <w:sz w:val="19"/>
+          <w:szCs w:val="19"/>
+          <w:lang w:val="en-US"/>
+        </w:rPr>
+        <w:t>.assertEqual</w:t>
+      </w:r>
+      <w:proofErr w:type="spellEnd"/>
+      <w:r>
+        <w:rPr>
+          <w:color w:val="000000"/>
+          <w:sz w:val="19"/>
+          <w:szCs w:val="19"/>
+          <w:lang w:val="en-US"/>
+        </w:rPr>
+        <w:t>(</w:t>
+      </w:r>
+      <w:proofErr w:type="spellStart"/>
+      <w:r>
+        <w:rPr>
+          <w:color w:val="000000"/>
+          <w:sz w:val="19"/>
+          <w:szCs w:val="19"/>
+          <w:lang w:val="en-US"/>
+        </w:rPr>
+        <w:t>order_test.state</w:t>
+      </w:r>
+      <w:proofErr w:type="spellEnd"/>
+      <w:r>
+        <w:rPr>
+          <w:color w:val="000000"/>
+          <w:sz w:val="19"/>
+          <w:szCs w:val="19"/>
+          <w:lang w:val="en-US"/>
+        </w:rPr>
+        <w:t xml:space="preserve">, </w:t>
+      </w:r>
+      <w:proofErr w:type="spellStart"/>
+      <w:r>
+        <w:rPr>
+          <w:color w:val="000000"/>
+          <w:sz w:val="19"/>
+          <w:szCs w:val="19"/>
+          <w:lang w:val="en-US"/>
+        </w:rPr>
+        <w:t>Order.STATE_CANCELED</w:t>
+      </w:r>
+      <w:proofErr w:type="spellEnd"/>
+      <w:r>
+        <w:rPr>
+          <w:color w:val="000000"/>
+          <w:sz w:val="19"/>
+          <w:szCs w:val="19"/>
+          <w:lang w:val="en-US"/>
+        </w:rPr>
+        <w:t>)</w:t>
+      </w:r>
+      <w:r>
+        <w:rPr>
+          <w:color w:val="000000"/>
+          <w:sz w:val="19"/>
+          <w:szCs w:val="19"/>
+          <w:lang w:val="en-US"/>
+        </w:rPr>
+        <w:br/>
+        <w:t xml:space="preserve">    </w:t>
+      </w:r>
+      <w:proofErr w:type="spellStart"/>
+      <w:r>
+        <w:rPr>
+          <w:color w:val="94558D"/>
+          <w:sz w:val="19"/>
+          <w:szCs w:val="19"/>
+          <w:lang w:val="en-US"/>
+        </w:rPr>
+        <w:t>self</w:t>
+      </w:r>
+      <w:r>
+        <w:rPr>
+          <w:color w:val="000000"/>
+          <w:sz w:val="19"/>
+          <w:szCs w:val="19"/>
+          <w:lang w:val="en-US"/>
+        </w:rPr>
+        <w:t>.assertEqual</w:t>
+      </w:r>
+      <w:proofErr w:type="spellEnd"/>
+      <w:r>
+        <w:rPr>
+          <w:color w:val="000000"/>
+          <w:sz w:val="19"/>
+          <w:szCs w:val="19"/>
+          <w:lang w:val="en-US"/>
+        </w:rPr>
+        <w:t>(</w:t>
+      </w:r>
+      <w:proofErr w:type="spellStart"/>
+      <w:r>
+        <w:rPr>
+          <w:color w:val="000000"/>
+          <w:sz w:val="19"/>
+          <w:szCs w:val="19"/>
+          <w:lang w:val="en-US"/>
+        </w:rPr>
+        <w:t>order_test.dinner_wagon.is_reserved</w:t>
+      </w:r>
+      <w:proofErr w:type="spellEnd"/>
+      <w:r>
+        <w:rPr>
+          <w:color w:val="000000"/>
+          <w:sz w:val="19"/>
+          <w:szCs w:val="19"/>
+          <w:lang w:val="en-US"/>
+        </w:rPr>
+        <w:t xml:space="preserve">, </w:t>
+      </w:r>
+      <w:r>
+        <w:rPr>
+          <w:b/>
+          <w:bCs/>
+          <w:color w:val="000080"/>
+          <w:sz w:val="19"/>
+          <w:szCs w:val="19"/>
+          <w:lang w:val="en-US"/>
+        </w:rPr>
         <w:t>False</w:t>
       </w:r>
       <w:r>
@@ -2260,6 +3088,7 @@
           <w:color w:val="000000"/>
           <w:sz w:val="19"/>
           <w:szCs w:val="19"/>
+          <w:lang w:val="en-US"/>
         </w:rPr>
       </w:pPr>
     </w:p>
@@ -2366,11 +3195,11 @@
           <w:numId w:val="6"/>
         </w:numPr>
       </w:pPr>
-      <w:bookmarkStart w:id="4" w:name="_Toc390776506"/>
+      <w:bookmarkStart w:id="3" w:name="_Toc390776506"/>
       <w:r>
         <w:t>Интеграционные тесты</w:t>
       </w:r>
-      <w:bookmarkEnd w:id="4"/>
+      <w:bookmarkEnd w:id="3"/>
     </w:p>
     <w:p>
       <w:pPr>
@@ -2383,7 +3212,7 @@
           <w:b w:val="0"/>
         </w:rPr>
       </w:pPr>
-      <w:bookmarkStart w:id="5" w:name="_Toc390776507"/>
+      <w:bookmarkStart w:id="4" w:name="_Toc390776507"/>
       <w:r>
         <w:rPr>
           <w:rFonts w:cs="Times New Roman"/>
@@ -2391,6 +3220,7 @@
         </w:rPr>
         <w:t xml:space="preserve">Интеграционные тесты в </w:t>
       </w:r>
+      <w:proofErr w:type="spellStart"/>
       <w:r>
         <w:rPr>
           <w:rFonts w:cs="Times New Roman"/>
@@ -2399,6 +3229,7 @@
         </w:rPr>
         <w:t>Django</w:t>
       </w:r>
+      <w:proofErr w:type="spellEnd"/>
       <w:r>
         <w:rPr>
           <w:rFonts w:cs="Times New Roman"/>
@@ -2406,6 +3237,7 @@
         </w:rPr>
         <w:t xml:space="preserve"> создаются с помощью класса </w:t>
       </w:r>
+      <w:proofErr w:type="spellStart"/>
       <w:r>
         <w:rPr>
           <w:rFonts w:cs="Times New Roman"/>
@@ -2414,6 +3246,7 @@
         </w:rPr>
         <w:t>WebTest</w:t>
       </w:r>
+      <w:proofErr w:type="spellEnd"/>
       <w:r>
         <w:rPr>
           <w:rFonts w:cs="Times New Roman"/>
@@ -2421,6 +3254,7 @@
         </w:rPr>
         <w:t xml:space="preserve">, который является наследником </w:t>
       </w:r>
+      <w:proofErr w:type="spellStart"/>
       <w:r>
         <w:rPr>
           <w:rFonts w:cs="Times New Roman"/>
@@ -2429,57 +3263,63 @@
         </w:rPr>
         <w:t>TestCase</w:t>
       </w:r>
+      <w:proofErr w:type="spellEnd"/>
       <w:r>
         <w:rPr>
           <w:rFonts w:cs="Times New Roman"/>
           <w:b w:val="0"/>
         </w:rPr>
-        <w:t xml:space="preserve">, который нужен  для модульного тестирования. Основное отличие </w:t>
-      </w:r>
+        <w:t xml:space="preserve">, который </w:t>
+      </w:r>
+      <w:proofErr w:type="gramStart"/>
       <w:r>
         <w:rPr>
           <w:rFonts w:cs="Times New Roman"/>
           <w:b w:val="0"/>
-          <w:lang w:val="en-US"/>
-        </w:rPr>
-        <w:t>TestCase</w:t>
-      </w:r>
+        </w:rPr>
+        <w:t>нужен  для</w:t>
+      </w:r>
+      <w:proofErr w:type="gramEnd"/>
       <w:r>
         <w:rPr>
           <w:rFonts w:cs="Times New Roman"/>
           <w:b w:val="0"/>
         </w:rPr>
-        <w:t xml:space="preserve"> и </w:t>
-      </w:r>
+        <w:t xml:space="preserve"> модульного тестирования. Основное отличие </w:t>
+      </w:r>
+      <w:proofErr w:type="spellStart"/>
       <w:r>
         <w:rPr>
           <w:rFonts w:cs="Times New Roman"/>
           <w:b w:val="0"/>
           <w:lang w:val="en-US"/>
         </w:rPr>
-        <w:t>WebTest</w:t>
-      </w:r>
+        <w:t>TestCase</w:t>
+      </w:r>
+      <w:proofErr w:type="spellEnd"/>
       <w:r>
         <w:rPr>
           <w:rFonts w:cs="Times New Roman"/>
           <w:b w:val="0"/>
         </w:rPr>
-        <w:t xml:space="preserve"> это переменная </w:t>
-      </w:r>
+        <w:t xml:space="preserve"> и </w:t>
+      </w:r>
+      <w:proofErr w:type="spellStart"/>
       <w:r>
         <w:rPr>
           <w:rFonts w:cs="Times New Roman"/>
           <w:b w:val="0"/>
           <w:lang w:val="en-US"/>
         </w:rPr>
-        <w:t>self</w:t>
-      </w:r>
+        <w:t>WebTest</w:t>
+      </w:r>
+      <w:proofErr w:type="spellEnd"/>
       <w:r>
         <w:rPr>
           <w:rFonts w:cs="Times New Roman"/>
           <w:b w:val="0"/>
         </w:rPr>
-        <w:t>.</w:t>
+        <w:t xml:space="preserve"> это переменная </w:t>
       </w:r>
       <w:r>
         <w:rPr>
@@ -2487,44 +3327,48 @@
           <w:b w:val="0"/>
           <w:lang w:val="en-US"/>
         </w:rPr>
-        <w:t>testapp</w:t>
+        <w:t>self</w:t>
       </w:r>
       <w:r>
         <w:rPr>
           <w:rFonts w:cs="Times New Roman"/>
           <w:b w:val="0"/>
         </w:rPr>
-        <w:t xml:space="preserve"> из </w:t>
-      </w:r>
+        <w:t>.</w:t>
+      </w:r>
+      <w:proofErr w:type="spellStart"/>
       <w:r>
         <w:rPr>
           <w:rFonts w:cs="Times New Roman"/>
           <w:b w:val="0"/>
           <w:lang w:val="en-US"/>
         </w:rPr>
-        <w:t>DjangoTestApp</w:t>
-      </w:r>
+        <w:t>testapp</w:t>
+      </w:r>
+      <w:proofErr w:type="spellEnd"/>
       <w:r>
         <w:rPr>
           <w:rFonts w:cs="Times New Roman"/>
           <w:b w:val="0"/>
         </w:rPr>
-        <w:t xml:space="preserve">. Она позволяет получить доступ к </w:t>
-      </w:r>
+        <w:t xml:space="preserve"> из </w:t>
+      </w:r>
+      <w:proofErr w:type="spellStart"/>
       <w:r>
         <w:rPr>
           <w:rFonts w:cs="Times New Roman"/>
           <w:b w:val="0"/>
           <w:lang w:val="en-US"/>
         </w:rPr>
-        <w:t>API</w:t>
-      </w:r>
+        <w:t>DjangoTestApp</w:t>
+      </w:r>
+      <w:proofErr w:type="spellEnd"/>
       <w:r>
         <w:rPr>
           <w:rFonts w:cs="Times New Roman"/>
           <w:b w:val="0"/>
         </w:rPr>
-        <w:t xml:space="preserve"> </w:t>
+        <w:t xml:space="preserve">. Она позволяет получить доступ к </w:t>
       </w:r>
       <w:r>
         <w:rPr>
@@ -2532,8 +3376,25 @@
           <w:b w:val="0"/>
           <w:lang w:val="en-US"/>
         </w:rPr>
+        <w:t>API</w:t>
+      </w:r>
+      <w:r>
+        <w:rPr>
+          <w:rFonts w:cs="Times New Roman"/>
+          <w:b w:val="0"/>
+        </w:rPr>
+        <w:t xml:space="preserve"> </w:t>
+      </w:r>
+      <w:proofErr w:type="spellStart"/>
+      <w:r>
+        <w:rPr>
+          <w:rFonts w:cs="Times New Roman"/>
+          <w:b w:val="0"/>
+          <w:lang w:val="en-US"/>
+        </w:rPr>
         <w:t>WebTest</w:t>
       </w:r>
+      <w:proofErr w:type="spellEnd"/>
       <w:r>
         <w:rPr>
           <w:rFonts w:cs="Times New Roman"/>
@@ -2558,15 +3419,7 @@
           <w:sz w:val="28"/>
           <w:szCs w:val="28"/>
         </w:rPr>
-        <w:t xml:space="preserve">Важно понимать, что </w:t>
-      </w:r>
-      <w:r>
-        <w:rPr>
-          <w:rFonts w:ascii="Times New Roman" w:hAnsi="Times New Roman" w:cs="Times New Roman"/>
-          <w:sz w:val="28"/>
-          <w:szCs w:val="28"/>
-        </w:rPr>
-        <w:t xml:space="preserve">интеграционные тесты — это </w:t>
+        <w:t xml:space="preserve">Важно понимать, что интеграционные тесты — это </w:t>
       </w:r>
       <w:r>
         <w:rPr>
@@ -2583,23 +3436,25 @@
           <w:sz w:val="28"/>
           <w:szCs w:val="28"/>
         </w:rPr>
-        <w:t>, а только дополнение к ним, и что 100% покрытие никак не гарантирует отсутствия ошибок. Юнит</w:t>
-      </w:r>
+        <w:t xml:space="preserve">, а только дополнение к ним, и что 100% покрытие никак не гарантирует отсутствия ошибок. Юнит-тесты — точные, они говорят, что именно поломалось, они крайне полезны при </w:t>
+      </w:r>
+      <w:proofErr w:type="spellStart"/>
       <w:r>
         <w:rPr>
           <w:rFonts w:ascii="Times New Roman" w:hAnsi="Times New Roman" w:cs="Times New Roman"/>
           <w:sz w:val="28"/>
           <w:szCs w:val="28"/>
         </w:rPr>
-        <w:t>-тесты — точные, они говорят, что именно</w:t>
-      </w:r>
+        <w:t>рефакторинге</w:t>
+      </w:r>
+      <w:proofErr w:type="spellEnd"/>
       <w:r>
         <w:rPr>
           <w:rFonts w:ascii="Times New Roman" w:hAnsi="Times New Roman" w:cs="Times New Roman"/>
           <w:sz w:val="28"/>
           <w:szCs w:val="28"/>
         </w:rPr>
-        <w:t xml:space="preserve"> поломалось, они крайне полезны при рефакторинге и в сложных местах проекта. </w:t>
+        <w:t xml:space="preserve"> и в сложных местах проекта. </w:t>
       </w:r>
       <w:r>
         <w:rPr>
@@ -2608,24 +3463,24 @@
           <w:szCs w:val="28"/>
         </w:rPr>
         <w:br/>
-        <w:t xml:space="preserve">Чтобы показать </w:t>
+        <w:t xml:space="preserve">Чтобы показать  различие: в </w:t>
       </w:r>
       <w:r>
         <w:rPr>
           <w:rFonts w:ascii="Times New Roman" w:hAnsi="Times New Roman" w:cs="Times New Roman"/>
           <w:sz w:val="28"/>
           <w:szCs w:val="28"/>
-        </w:rPr>
-        <w:t xml:space="preserve"> различие: в </w:t>
+          <w:lang w:val="en-US"/>
+        </w:rPr>
+        <w:t>unit</w:t>
       </w:r>
       <w:r>
         <w:rPr>
           <w:rFonts w:ascii="Times New Roman" w:hAnsi="Times New Roman" w:cs="Times New Roman"/>
           <w:sz w:val="28"/>
           <w:szCs w:val="28"/>
-          <w:lang w:val="en-US"/>
-        </w:rPr>
-        <w:t>unit</w:t>
+        </w:rPr>
+        <w:t xml:space="preserve">-тесте для формы регистрации мы бы создали </w:t>
       </w:r>
       <w:r>
         <w:rPr>
@@ -2633,15 +3488,18 @@
           <w:sz w:val="28"/>
           <w:szCs w:val="28"/>
         </w:rPr>
-        <w:t xml:space="preserve">-тесте для формы регистрации мы бы создали объект класса EmailRegistrationForm, передавали бы в него разные словари с данными и смотрели бы, какие вызываются исключения. Юнит-тесты максимально приближены к </w:t>
-      </w:r>
+        <w:lastRenderedPageBreak/>
+        <w:t>объект</w:t>
+      </w:r>
+      <w:bookmarkStart w:id="5" w:name="_GoBack"/>
+      <w:bookmarkEnd w:id="5"/>
       <w:r>
         <w:rPr>
           <w:rFonts w:ascii="Times New Roman" w:hAnsi="Times New Roman" w:cs="Times New Roman"/>
           <w:sz w:val="28"/>
           <w:szCs w:val="28"/>
         </w:rPr>
-        <w:t>листингу, тестируют отдельный его метод или атрибут</w:t>
+        <w:t xml:space="preserve"> </w:t>
       </w:r>
       <w:r>
         <w:rPr>
@@ -2649,15 +3507,16 @@
           <w:sz w:val="28"/>
           <w:szCs w:val="28"/>
         </w:rPr>
-        <w:t xml:space="preserve">, и позволяют проверить, что все части системы </w:t>
+        <w:t xml:space="preserve">для регистрации любого пользователя по </w:t>
       </w:r>
       <w:r>
         <w:rPr>
           <w:rFonts w:ascii="Times New Roman" w:hAnsi="Times New Roman" w:cs="Times New Roman"/>
           <w:sz w:val="28"/>
           <w:szCs w:val="28"/>
-        </w:rPr>
-        <w:t>по отдельности работаю правильно</w:t>
+          <w:lang w:val="en-US"/>
+        </w:rPr>
+        <w:t>e</w:t>
       </w:r>
       <w:r>
         <w:rPr>
@@ -2665,15 +3524,16 @@
           <w:sz w:val="28"/>
           <w:szCs w:val="28"/>
         </w:rPr>
-        <w:t xml:space="preserve">. </w:t>
+        <w:t>-</w:t>
       </w:r>
       <w:r>
         <w:rPr>
           <w:rFonts w:ascii="Times New Roman" w:hAnsi="Times New Roman" w:cs="Times New Roman"/>
           <w:sz w:val="28"/>
           <w:szCs w:val="28"/>
-        </w:rPr>
-        <w:t>И</w:t>
+          <w:lang w:val="en-US"/>
+        </w:rPr>
+        <w:t>mail</w:t>
       </w:r>
       <w:r>
         <w:rPr>
@@ -2681,7 +3541,7 @@
           <w:sz w:val="28"/>
           <w:szCs w:val="28"/>
         </w:rPr>
-        <w:t>нтеграционные тесты помогают проверять, что и вместе они работают тоже правильно</w:t>
+        <w:t>, передавали бы в него разные словари с данными и смотрели бы, какие вызываются исключения. Юнит-тесты максимально приближены к листингу, тестируют отдельный его метод или атрибут, и позволяют проверить, что все части системы по отдельности работаю правильно. Интеграционные тесты помогают проверять, что и вмес</w:t>
       </w:r>
       <w:r>
         <w:rPr>
@@ -2689,7 +3549,7 @@
           <w:sz w:val="28"/>
           <w:szCs w:val="28"/>
         </w:rPr>
-        <w:t>[1]</w:t>
+        <w:t>те они работают тоже правильно[2</w:t>
       </w:r>
       <w:r>
         <w:rPr>
@@ -2697,7 +3557,7 @@
           <w:sz w:val="28"/>
           <w:szCs w:val="28"/>
         </w:rPr>
-        <w:t>.</w:t>
+        <w:t>].</w:t>
       </w:r>
     </w:p>
     <w:p>
@@ -2705,7 +3565,7 @@
         <w:pStyle w:val="30"/>
       </w:pPr>
       <w:bookmarkStart w:id="6" w:name="_Toc390776508"/>
-      <w:bookmarkEnd w:id="5"/>
+      <w:bookmarkEnd w:id="4"/>
       <w:r>
         <w:t>4.1.3</w:t>
       </w:r>
@@ -2740,12 +3600,14 @@
         </w:rPr>
         <w:t>.</w:t>
       </w:r>
+      <w:proofErr w:type="spellStart"/>
       <w:r>
         <w:rPr>
           <w:lang w:val="en-US" w:eastAsia="ru-RU"/>
         </w:rPr>
         <w:t>py</w:t>
       </w:r>
+      <w:proofErr w:type="spellEnd"/>
       <w:r>
         <w:rPr>
           <w:lang w:eastAsia="ru-RU"/>
@@ -2768,45 +3630,40 @@
         <w:rPr>
           <w:lang w:eastAsia="ru-RU"/>
         </w:rPr>
-        <w:t xml:space="preserve"> По умолчанию эта утилита проверит все тесты каждого приложения. </w:t>
+        <w:t xml:space="preserve"> По умолчанию эта утилита проверит все тесты каждого приложения. Чтобы обратится к какому-то определенному приложению и проверить только его тесты, следует использовать </w:t>
+      </w:r>
+      <w:r>
+        <w:rPr>
+          <w:lang w:val="en-US" w:eastAsia="ru-RU"/>
+        </w:rPr>
+        <w:t>python</w:t>
       </w:r>
       <w:r>
         <w:rPr>
           <w:lang w:eastAsia="ru-RU"/>
         </w:rPr>
-        <w:lastRenderedPageBreak/>
-        <w:t xml:space="preserve">Чтобы обратится к какому-то определенному приложению и проверить только его тесты, следует использовать </w:t>
-      </w:r>
-      <w:r>
-        <w:rPr>
-          <w:lang w:val="en-US" w:eastAsia="ru-RU"/>
-        </w:rPr>
-        <w:t>python</w:t>
+        <w:t xml:space="preserve"> </w:t>
+      </w:r>
+      <w:r>
+        <w:rPr>
+          <w:lang w:val="en-US" w:eastAsia="ru-RU"/>
+        </w:rPr>
+        <w:t>manage</w:t>
       </w:r>
       <w:r>
         <w:rPr>
           <w:lang w:eastAsia="ru-RU"/>
         </w:rPr>
-        <w:t xml:space="preserve"> </w:t>
-      </w:r>
-      <w:r>
-        <w:rPr>
-          <w:lang w:val="en-US" w:eastAsia="ru-RU"/>
-        </w:rPr>
-        <w:t>manage</w:t>
-      </w:r>
-      <w:r>
-        <w:rPr>
-          <w:lang w:eastAsia="ru-RU"/>
-        </w:rPr>
         <w:t>.</w:t>
       </w:r>
+      <w:proofErr w:type="spellStart"/>
       <w:r>
         <w:rPr>
           <w:lang w:val="en-US" w:eastAsia="ru-RU"/>
         </w:rPr>
         <w:t>py</w:t>
       </w:r>
+      <w:proofErr w:type="spellEnd"/>
       <w:r>
         <w:rPr>
           <w:lang w:eastAsia="ru-RU"/>
@@ -2863,12 +3720,14 @@
         </w:rPr>
         <w:t xml:space="preserve">Самое интересное в тестах </w:t>
       </w:r>
+      <w:proofErr w:type="spellStart"/>
       <w:r>
         <w:rPr>
           <w:lang w:val="en-US" w:eastAsia="ru-RU"/>
         </w:rPr>
         <w:t>Django</w:t>
       </w:r>
+      <w:proofErr w:type="spellEnd"/>
       <w:r>
         <w:rPr>
           <w:lang w:eastAsia="ru-RU"/>
@@ -2905,12 +3764,14 @@
         </w:rPr>
         <w:t xml:space="preserve">. Для тестов </w:t>
       </w:r>
+      <w:proofErr w:type="spellStart"/>
       <w:r>
         <w:rPr>
           <w:lang w:val="en-US" w:eastAsia="ru-RU"/>
         </w:rPr>
         <w:t>Django</w:t>
       </w:r>
+      <w:proofErr w:type="spellEnd"/>
       <w:r>
         <w:rPr>
           <w:lang w:eastAsia="ru-RU"/>
@@ -2940,12 +3801,14 @@
         </w:rPr>
         <w:t xml:space="preserve">Запустим тесты в приложении </w:t>
       </w:r>
+      <w:proofErr w:type="spellStart"/>
       <w:r>
         <w:rPr>
           <w:lang w:val="en-US" w:eastAsia="ru-RU"/>
         </w:rPr>
         <w:t>wanna</w:t>
       </w:r>
+      <w:proofErr w:type="spellEnd"/>
       <w:r>
         <w:rPr>
           <w:lang w:eastAsia="ru-RU"/>
@@ -3147,205 +4010,599 @@
           <w:szCs w:val="28"/>
           <w:lang w:val="en-US"/>
         </w:rPr>
-        <w:t>Destroying test database for alias 'default'..</w:t>
-      </w:r>
+        <w:t>Destroying test database for alias 'default'</w:t>
+      </w:r>
+      <w:proofErr w:type="gramStart"/>
       <w:r>
         <w:rPr>
           <w:rFonts w:ascii="Times New Roman" w:hAnsi="Times New Roman" w:cs="Times New Roman"/>
           <w:sz w:val="28"/>
           <w:szCs w:val="28"/>
-        </w:rPr>
-        <w:t>Затраченное</w:t>
-      </w:r>
+          <w:lang w:val="en-US"/>
+        </w:rPr>
+        <w:t>..</w:t>
+      </w:r>
+      <w:proofErr w:type="gramEnd"/>
       <w:r>
         <w:rPr>
           <w:rFonts w:ascii="Times New Roman" w:hAnsi="Times New Roman" w:cs="Times New Roman"/>
           <w:sz w:val="28"/>
           <w:szCs w:val="28"/>
-          <w:lang w:val="en-US"/>
-        </w:rPr>
-        <w:t xml:space="preserve"> </w:t>
+        </w:rPr>
+        <w:t>Затраченное</w:t>
       </w:r>
       <w:r>
         <w:rPr>
           <w:rFonts w:ascii="Times New Roman" w:hAnsi="Times New Roman" w:cs="Times New Roman"/>
           <w:sz w:val="28"/>
           <w:szCs w:val="28"/>
-        </w:rPr>
-        <w:t>время</w:t>
+          <w:lang w:val="en-US"/>
+        </w:rPr>
+        <w:t xml:space="preserve"> </w:t>
       </w:r>
       <w:r>
         <w:rPr>
           <w:rFonts w:ascii="Times New Roman" w:hAnsi="Times New Roman" w:cs="Times New Roman"/>
           <w:sz w:val="28"/>
           <w:szCs w:val="28"/>
-          <w:lang w:val="en-US"/>
-        </w:rPr>
-        <w:t xml:space="preserve">: 00:00:03.75 </w:t>
-      </w:r>
-    </w:p>
-    <w:p>
-      <w:pPr>
-        <w:pStyle w:val="12"/>
-      </w:pPr>
-      <w:r>
-        <w:t>Из запуска тестов видно, что никаких ошибок или несовпадений не было выявлено</w:t>
-      </w:r>
-      <w:r>
-        <w:t>.</w:t>
-      </w:r>
-    </w:p>
-    <w:p>
-      <w:pPr>
-        <w:pStyle w:val="12"/>
-      </w:pPr>
-    </w:p>
-    <w:p>
-      <w:pPr>
-        <w:pStyle w:val="12"/>
-        <w:jc w:val="left"/>
-        <w:rPr>
-          <w:b/>
-        </w:rPr>
-      </w:pPr>
-      <w:r>
-        <w:rPr>
-          <w:b/>
-        </w:rPr>
-        <w:t>4.1.4 Запуск приложения</w:t>
-      </w:r>
-    </w:p>
-    <w:p>
-      <w:pPr>
-        <w:pStyle w:val="12"/>
-        <w:ind w:firstLine="0"/>
-      </w:pPr>
-      <w:r>
-        <w:t xml:space="preserve">Запуск приложения </w:t>
-      </w:r>
-      <w:r>
-        <w:t>осуществляется на сервере разработки. Этот сервер служит непосредственно разработки приложения. Ему не нужно много ресурсов, в отличие от Apache</w:t>
-      </w:r>
-      <w:r>
-        <w:t xml:space="preserve"> </w:t>
-      </w:r>
-      <w:r>
-        <w:rPr>
-          <w:lang w:val="en-US"/>
-        </w:rPr>
-        <w:t>Tomcat</w:t>
-      </w:r>
-      <w:r>
-        <w:t>, например.</w:t>
-      </w:r>
-      <w:r>
-        <w:t xml:space="preserve"> </w:t>
-      </w:r>
-    </w:p>
-    <w:p>
-      <w:pPr>
-        <w:pStyle w:val="12"/>
-        <w:ind w:firstLine="0"/>
-      </w:pPr>
-      <w:r>
-        <w:t xml:space="preserve">Стандартно сервер запускается  на </w:t>
-      </w:r>
-      <w:r>
-        <w:rPr>
-          <w:lang w:val="en-US"/>
-        </w:rPr>
-        <w:t>127.0.0.1</w:t>
-      </w:r>
-      <w:r>
-        <w:t>:8000</w:t>
-      </w:r>
-      <w:r>
-        <w:t xml:space="preserve">. Это может вызвать небольшие проблемы, так как, например, </w:t>
-      </w:r>
-      <w:r>
-        <w:rPr>
-          <w:lang w:val="en-US"/>
-        </w:rPr>
-        <w:t>Skype</w:t>
-      </w:r>
-      <w:r>
-        <w:t xml:space="preserve">, приложение для видео </w:t>
-      </w:r>
-      <w:r>
-        <w:lastRenderedPageBreak/>
-        <w:t xml:space="preserve">коммуникации, работает именно на 8000 порту. В целях разрешения возможных конфликтов следует перенести сервер, например, на </w:t>
-      </w:r>
-      <w:r>
-        <w:t>127.0.0.1</w:t>
-      </w:r>
-      <w:r>
-        <w:t>:</w:t>
-      </w:r>
-      <w:r>
-        <w:t xml:space="preserve">8080. Для этого используем команду </w:t>
-      </w:r>
-      <w:r>
-        <w:rPr>
-          <w:lang w:val="en-US"/>
-        </w:rPr>
-        <w:t>python</w:t>
-      </w:r>
-      <w:r>
-        <w:t xml:space="preserve"> </w:t>
-      </w:r>
-      <w:r>
-        <w:rPr>
-          <w:lang w:val="en-US"/>
-        </w:rPr>
-        <w:t>manage</w:t>
-      </w:r>
-      <w:r>
-        <w:t xml:space="preserve"> </w:t>
-      </w:r>
-      <w:r>
-        <w:rPr>
-          <w:lang w:val="en-US"/>
-        </w:rPr>
-        <w:t>runserver</w:t>
-      </w:r>
-      <w:r>
-        <w:t xml:space="preserve"> 8080</w:t>
-      </w:r>
-      <w:r>
-        <w:t>. Приложение будет расположено именно на этом порту</w:t>
-      </w:r>
-      <w:r>
-        <w:t>.</w:t>
-      </w:r>
-      <w:r>
-        <w:t xml:space="preserve"> </w:t>
-      </w:r>
-    </w:p>
-    <w:p>
-      <w:pPr>
-        <w:pStyle w:val="12"/>
-        <w:ind w:firstLine="0"/>
-      </w:pPr>
-    </w:p>
-    <w:p>
-      <w:pPr>
-        <w:pStyle w:val="12"/>
-      </w:pPr>
-    </w:p>
-    <w:p>
-      <w:pPr>
+        </w:rPr>
+        <w:t>время</w:t>
+      </w:r>
+      <w:r>
         <w:rPr>
           <w:rFonts w:ascii="Times New Roman" w:hAnsi="Times New Roman" w:cs="Times New Roman"/>
           <w:sz w:val="28"/>
           <w:szCs w:val="28"/>
-        </w:rPr>
-      </w:pPr>
-      <w:r>
-        <w:br w:type="page"/>
+          <w:lang w:val="en-US"/>
+        </w:rPr>
+        <w:t xml:space="preserve">: 00:00:03.75 </w:t>
       </w:r>
     </w:p>
     <w:p>
       <w:pPr>
+        <w:pStyle w:val="12"/>
+      </w:pPr>
+      <w:r>
+        <w:t>Из запуска тестов видно, что никаких ошибок или несовпадений не было выявлено</w:t>
+      </w:r>
+      <w:r>
+        <w:t>.</w:t>
+      </w:r>
+    </w:p>
+    <w:p>
+      <w:pPr>
+        <w:pStyle w:val="12"/>
+        <w:rPr>
+          <w:b/>
+        </w:rPr>
+      </w:pPr>
+      <w:r>
+        <w:rPr>
+          <w:b/>
+        </w:rPr>
+        <w:lastRenderedPageBreak/>
+        <w:t>4.1.4 Покрытие кода</w:t>
+      </w:r>
+    </w:p>
+    <w:p>
+      <w:pPr>
+        <w:pStyle w:val="12"/>
+      </w:pPr>
+      <w:r>
+        <w:t xml:space="preserve">Это инструмент для </w:t>
+      </w:r>
+      <w:r>
+        <w:t>проверки покрытия кода тестами. Оно выражается в процентном соотношении тестированных полей ко всем полям приложения.</w:t>
+      </w:r>
+      <w:r>
+        <w:t xml:space="preserve"> Покрытие кода используется для получения набора тестов при регрессивном тестировании, потому что в ходе тестирования выявляются недостатки, а также закрываются непокрытые участки кода.</w:t>
+      </w:r>
+    </w:p>
+    <w:p>
+      <w:pPr>
+        <w:pStyle w:val="12"/>
+        <w:keepNext/>
+      </w:pPr>
+      <w:r>
+        <w:t xml:space="preserve">В </w:t>
+      </w:r>
+      <w:r>
+        <w:rPr>
+          <w:lang w:val="en-US"/>
+        </w:rPr>
+        <w:t>python</w:t>
+      </w:r>
+      <w:r>
+        <w:t xml:space="preserve"> </w:t>
+      </w:r>
+      <w:r>
+        <w:t xml:space="preserve">для создания покрытия тестами используется пакет </w:t>
+      </w:r>
+      <w:r>
+        <w:rPr>
+          <w:lang w:val="en-US"/>
+        </w:rPr>
+        <w:t>coverage</w:t>
+      </w:r>
+      <w:r>
+        <w:t xml:space="preserve">. С её помощью можно получить отчет о покрытие в виде </w:t>
+      </w:r>
+      <w:r>
+        <w:rPr>
+          <w:lang w:val="en-US"/>
+        </w:rPr>
+        <w:t>html</w:t>
+      </w:r>
+      <w:r>
+        <w:t>-файла</w:t>
+      </w:r>
+      <w:r>
+        <w:t>,</w:t>
+      </w:r>
+      <w:r>
+        <w:t xml:space="preserve"> </w:t>
+      </w:r>
+      <w:r>
+        <w:rPr>
+          <w:lang w:val="en-US"/>
+        </w:rPr>
+        <w:t>xml</w:t>
+      </w:r>
+      <w:r>
+        <w:t>-файла</w:t>
+      </w:r>
+      <w:r>
+        <w:t>,</w:t>
+      </w:r>
+      <w:r>
+        <w:t xml:space="preserve"> вывести в консоль</w:t>
+      </w:r>
+      <w:r>
+        <w:t xml:space="preserve"> или текстовый файл</w:t>
+      </w:r>
+      <w:r>
+        <w:rPr>
+          <w:noProof/>
+          <w:lang w:eastAsia="ru-RU"/>
+        </w:rPr>
+        <w:drawing>
+          <wp:inline distT="0" distB="0" distL="0" distR="0" wp14:anchorId="55FC14B7" wp14:editId="42B3A55E">
+            <wp:extent cx="5039428" cy="4172532"/>
+            <wp:effectExtent l="0" t="0" r="8890" b="0"/>
+            <wp:docPr id="2" name="Рисунок 2"/>
+            <wp:cNvGraphicFramePr>
+              <a:graphicFrameLocks xmlns:a="http://schemas.openxmlformats.org/drawingml/2006/main" noChangeAspect="1"/>
+            </wp:cNvGraphicFramePr>
+            <a:graphic xmlns:a="http://schemas.openxmlformats.org/drawingml/2006/main">
+              <a:graphicData uri="http://schemas.openxmlformats.org/drawingml/2006/picture">
+                <pic:pic xmlns:pic="http://schemas.openxmlformats.org/drawingml/2006/picture">
+                  <pic:nvPicPr>
+                    <pic:cNvPr id="2" name="110CDF0.tmp"/>
+                    <pic:cNvPicPr/>
+                  </pic:nvPicPr>
+                  <pic:blipFill>
+                    <a:blip r:embed="rId8">
+                      <a:extLst>
+                        <a:ext uri="{28A0092B-C50C-407E-A947-70E740481C1C}">
+                          <a14:useLocalDpi xmlns:a14="http://schemas.microsoft.com/office/drawing/2010/main" val="0"/>
+                        </a:ext>
+                      </a:extLst>
+                    </a:blip>
+                    <a:stretch>
+                      <a:fillRect/>
+                    </a:stretch>
+                  </pic:blipFill>
+                  <pic:spPr>
+                    <a:xfrm>
+                      <a:off x="0" y="0"/>
+                      <a:ext cx="5039428" cy="4172532"/>
+                    </a:xfrm>
+                    <a:prstGeom prst="rect">
+                      <a:avLst/>
+                    </a:prstGeom>
+                  </pic:spPr>
+                </pic:pic>
+              </a:graphicData>
+            </a:graphic>
+          </wp:inline>
+        </w:drawing>
+      </w:r>
+    </w:p>
+    <w:p>
+      <w:pPr>
+        <w:pStyle w:val="ac"/>
+        <w:jc w:val="both"/>
+        <w:rPr>
+          <w:sz w:val="24"/>
+          <w:szCs w:val="24"/>
+          <w:lang w:val="ru-RU"/>
+        </w:rPr>
+      </w:pPr>
+      <w:r>
+        <w:rPr>
+          <w:sz w:val="24"/>
+          <w:szCs w:val="24"/>
+          <w:lang w:val="ru-RU"/>
+        </w:rPr>
+        <w:t xml:space="preserve">Рисунок </w:t>
+      </w:r>
+      <w:r>
+        <w:rPr>
+          <w:sz w:val="24"/>
+          <w:szCs w:val="24"/>
+        </w:rPr>
+        <w:fldChar w:fldCharType="begin"/>
+      </w:r>
+      <w:r>
+        <w:rPr>
+          <w:sz w:val="24"/>
+          <w:szCs w:val="24"/>
+          <w:lang w:val="ru-RU"/>
+        </w:rPr>
+        <w:instrText xml:space="preserve"> </w:instrText>
+      </w:r>
+      <w:r>
+        <w:rPr>
+          <w:sz w:val="24"/>
+          <w:szCs w:val="24"/>
+        </w:rPr>
+        <w:instrText>SEQ</w:instrText>
+      </w:r>
+      <w:r>
+        <w:rPr>
+          <w:sz w:val="24"/>
+          <w:szCs w:val="24"/>
+          <w:lang w:val="ru-RU"/>
+        </w:rPr>
+        <w:instrText xml:space="preserve"> Рисунок \* </w:instrText>
+      </w:r>
+      <w:r>
+        <w:rPr>
+          <w:sz w:val="24"/>
+          <w:szCs w:val="24"/>
+        </w:rPr>
+        <w:instrText>ARABIC</w:instrText>
+      </w:r>
+      <w:r>
+        <w:rPr>
+          <w:sz w:val="24"/>
+          <w:szCs w:val="24"/>
+          <w:lang w:val="ru-RU"/>
+        </w:rPr>
+        <w:instrText xml:space="preserve"> </w:instrText>
+      </w:r>
+      <w:r>
+        <w:rPr>
+          <w:sz w:val="24"/>
+          <w:szCs w:val="24"/>
+        </w:rPr>
+        <w:fldChar w:fldCharType="separate"/>
+      </w:r>
+      <w:r>
+        <w:rPr>
+          <w:noProof/>
+          <w:sz w:val="24"/>
+          <w:szCs w:val="24"/>
+          <w:lang w:val="ru-RU"/>
+        </w:rPr>
+        <w:t>1</w:t>
+      </w:r>
+      <w:r>
+        <w:rPr>
+          <w:sz w:val="24"/>
+          <w:szCs w:val="24"/>
+        </w:rPr>
+        <w:fldChar w:fldCharType="end"/>
+      </w:r>
+      <w:r>
+        <w:rPr>
+          <w:sz w:val="24"/>
+          <w:szCs w:val="24"/>
+          <w:lang w:val="ru-RU"/>
+        </w:rPr>
+        <w:t xml:space="preserve">.   </w:t>
+      </w:r>
+      <w:r>
+        <w:rPr>
+          <w:sz w:val="24"/>
+          <w:szCs w:val="24"/>
+        </w:rPr>
+        <w:t>Coverage</w:t>
+      </w:r>
+      <w:r>
+        <w:rPr>
+          <w:sz w:val="24"/>
+          <w:szCs w:val="24"/>
+          <w:lang w:val="ru-RU"/>
+        </w:rPr>
+        <w:t xml:space="preserve"> </w:t>
+      </w:r>
+      <w:r>
+        <w:rPr>
+          <w:sz w:val="24"/>
+          <w:szCs w:val="24"/>
+        </w:rPr>
+        <w:t>report</w:t>
+      </w:r>
+    </w:p>
+    <w:p>
+      <w:pPr>
+        <w:spacing w:line="360" w:lineRule="auto"/>
+        <w:ind w:firstLine="708"/>
+        <w:rPr>
+          <w:rFonts w:ascii="Times New Roman" w:hAnsi="Times New Roman" w:cs="Times New Roman"/>
+          <w:sz w:val="28"/>
+          <w:szCs w:val="28"/>
+          <w:lang w:eastAsia="zh-CN" w:bidi="hi-IN"/>
+        </w:rPr>
+      </w:pPr>
+      <w:r>
+        <w:rPr>
+          <w:rFonts w:ascii="Times New Roman" w:hAnsi="Times New Roman" w:cs="Times New Roman"/>
+          <w:sz w:val="28"/>
+          <w:szCs w:val="28"/>
+          <w:lang w:eastAsia="zh-CN" w:bidi="hi-IN"/>
+        </w:rPr>
+        <w:t xml:space="preserve">Некоторые </w:t>
+      </w:r>
+      <w:proofErr w:type="spellStart"/>
+      <w:r>
+        <w:rPr>
+          <w:rFonts w:ascii="Times New Roman" w:hAnsi="Times New Roman" w:cs="Times New Roman"/>
+          <w:sz w:val="28"/>
+          <w:szCs w:val="28"/>
+          <w:lang w:eastAsia="zh-CN" w:bidi="hi-IN"/>
+        </w:rPr>
+        <w:t>тестировщики</w:t>
+      </w:r>
+      <w:proofErr w:type="spellEnd"/>
+      <w:r>
+        <w:rPr>
+          <w:rFonts w:ascii="Times New Roman" w:hAnsi="Times New Roman" w:cs="Times New Roman"/>
+          <w:sz w:val="28"/>
+          <w:szCs w:val="28"/>
+          <w:lang w:eastAsia="zh-CN" w:bidi="hi-IN"/>
+        </w:rPr>
+        <w:t xml:space="preserve"> считают, что </w:t>
+      </w:r>
+      <w:r>
+        <w:rPr>
+          <w:rFonts w:ascii="Times New Roman" w:hAnsi="Times New Roman" w:cs="Times New Roman"/>
+          <w:sz w:val="28"/>
+          <w:szCs w:val="28"/>
+          <w:lang w:eastAsia="zh-CN" w:bidi="hi-IN"/>
+        </w:rPr>
+        <w:t xml:space="preserve">делать 100% покрытие кода </w:t>
+      </w:r>
+      <w:r>
+        <w:rPr>
+          <w:rFonts w:ascii="Times New Roman" w:hAnsi="Times New Roman" w:cs="Times New Roman"/>
+          <w:sz w:val="28"/>
+          <w:szCs w:val="28"/>
+          <w:lang w:val="en-US" w:eastAsia="zh-CN" w:bidi="hi-IN"/>
+        </w:rPr>
+        <w:t>unit</w:t>
+      </w:r>
+      <w:r>
+        <w:rPr>
+          <w:rFonts w:ascii="Times New Roman" w:hAnsi="Times New Roman" w:cs="Times New Roman"/>
+          <w:sz w:val="28"/>
+          <w:szCs w:val="28"/>
+          <w:lang w:eastAsia="zh-CN" w:bidi="hi-IN"/>
+        </w:rPr>
+        <w:t>-</w:t>
+      </w:r>
+      <w:r>
+        <w:rPr>
+          <w:rFonts w:ascii="Times New Roman" w:hAnsi="Times New Roman" w:cs="Times New Roman"/>
+          <w:sz w:val="28"/>
+          <w:szCs w:val="28"/>
+          <w:lang w:eastAsia="zh-CN" w:bidi="hi-IN"/>
+        </w:rPr>
+        <w:t>тестами не нужно, так как это бесполезно и тратит время. Но, чтобы добиться защищенного и качественно работающего приложения, потому что приложения в современном мире постоянно обновляются, соответс</w:t>
+      </w:r>
+      <w:r>
+        <w:rPr>
+          <w:rFonts w:ascii="Times New Roman" w:hAnsi="Times New Roman" w:cs="Times New Roman"/>
+          <w:sz w:val="28"/>
+          <w:szCs w:val="28"/>
+          <w:lang w:eastAsia="zh-CN" w:bidi="hi-IN"/>
+        </w:rPr>
+        <w:t xml:space="preserve">твенно, после каждого обновления поля, которые были созданы в более старых </w:t>
+      </w:r>
+      <w:r>
+        <w:rPr>
+          <w:rFonts w:ascii="Times New Roman" w:hAnsi="Times New Roman" w:cs="Times New Roman"/>
+          <w:sz w:val="28"/>
+          <w:szCs w:val="28"/>
+          <w:lang w:eastAsia="zh-CN" w:bidi="hi-IN"/>
+        </w:rPr>
+        <w:lastRenderedPageBreak/>
+        <w:t>версиях, могут работать некорректно. А при полном покрытии кода все возможные ошибки будут найдены</w:t>
+      </w:r>
+    </w:p>
+    <w:p>
+      <w:pPr>
+        <w:pStyle w:val="12"/>
+        <w:ind w:firstLine="0"/>
+        <w:jc w:val="left"/>
+      </w:pPr>
+    </w:p>
+    <w:p>
+      <w:pPr>
+        <w:pStyle w:val="12"/>
+        <w:ind w:firstLine="708"/>
+        <w:jc w:val="left"/>
+        <w:rPr>
+          <w:b/>
+        </w:rPr>
+      </w:pPr>
+      <w:r>
+        <w:rPr>
+          <w:b/>
+        </w:rPr>
+        <w:t>4.1.5</w:t>
+      </w:r>
+      <w:r>
+        <w:rPr>
+          <w:b/>
+        </w:rPr>
+        <w:t xml:space="preserve"> Запуск приложения</w:t>
+      </w:r>
+      <w:r>
+        <w:rPr>
+          <w:b/>
+        </w:rPr>
+        <w:t xml:space="preserve"> для тестирования</w:t>
+      </w:r>
+    </w:p>
+    <w:p>
+      <w:pPr>
+        <w:pStyle w:val="12"/>
+        <w:ind w:firstLine="708"/>
+      </w:pPr>
+      <w:r>
+        <w:t xml:space="preserve">Запуск приложения </w:t>
+      </w:r>
+      <w:r>
+        <w:t xml:space="preserve">осуществляется на сервере разработки. Этот сервер служит непосредственно разработки приложения. Ему не нужно много ресурсов, в отличие от </w:t>
+      </w:r>
+      <w:proofErr w:type="spellStart"/>
+      <w:r>
+        <w:t>Apache</w:t>
+      </w:r>
+      <w:proofErr w:type="spellEnd"/>
+      <w:r>
+        <w:t xml:space="preserve"> </w:t>
+      </w:r>
+      <w:r>
+        <w:rPr>
+          <w:lang w:val="en-US"/>
+        </w:rPr>
+        <w:t>Tomcat</w:t>
+      </w:r>
+      <w:r>
+        <w:t>, например.</w:t>
+      </w:r>
+      <w:r>
+        <w:t xml:space="preserve"> </w:t>
+      </w:r>
+    </w:p>
+    <w:p>
+      <w:pPr>
+        <w:pStyle w:val="12"/>
+        <w:ind w:firstLine="0"/>
+      </w:pPr>
+      <w:proofErr w:type="spellStart"/>
+      <w:r>
+        <w:t>C</w:t>
+      </w:r>
+      <w:r>
+        <w:t>ервер</w:t>
+      </w:r>
+      <w:proofErr w:type="spellEnd"/>
+      <w:r>
+        <w:t xml:space="preserve"> </w:t>
+      </w:r>
+      <w:proofErr w:type="gramStart"/>
+      <w:r>
+        <w:t>запускается  на</w:t>
+      </w:r>
+      <w:proofErr w:type="gramEnd"/>
+      <w:r>
+        <w:t xml:space="preserve"> </w:t>
+      </w:r>
+      <w:r>
+        <w:t>127.0.0.1</w:t>
+      </w:r>
+      <w:r>
+        <w:t>:8000</w:t>
+      </w:r>
+      <w:r>
+        <w:t xml:space="preserve">. Это может вызвать небольшие проблемы, так как, например, </w:t>
+      </w:r>
+      <w:r>
+        <w:rPr>
+          <w:lang w:val="en-US"/>
+        </w:rPr>
+        <w:t>Skype</w:t>
+      </w:r>
+      <w:r>
+        <w:t>, приложению</w:t>
+      </w:r>
+      <w:r>
+        <w:t xml:space="preserve"> для видео коммуникации, работает именно на 8000 порту. В целях разрешения возможных конфликтов следует перенести сервер, например, на </w:t>
+      </w:r>
+      <w:r>
+        <w:t>127.0.0.1:</w:t>
+      </w:r>
+      <w:r>
+        <w:t xml:space="preserve">8080. Для этого используем команду </w:t>
+      </w:r>
+      <w:r>
+        <w:rPr>
+          <w:lang w:val="en-US"/>
+        </w:rPr>
+        <w:t>python</w:t>
+      </w:r>
+      <w:r>
+        <w:t xml:space="preserve"> </w:t>
+      </w:r>
+      <w:r>
+        <w:rPr>
+          <w:lang w:val="en-US"/>
+        </w:rPr>
+        <w:t>manage</w:t>
+      </w:r>
+      <w:r>
+        <w:t xml:space="preserve"> </w:t>
+      </w:r>
+      <w:proofErr w:type="spellStart"/>
+      <w:r>
+        <w:rPr>
+          <w:lang w:val="en-US"/>
+        </w:rPr>
+        <w:t>runserver</w:t>
+      </w:r>
+      <w:proofErr w:type="spellEnd"/>
+      <w:r>
+        <w:t xml:space="preserve"> 8080</w:t>
+      </w:r>
+      <w:r>
+        <w:t>. Приложение будет расположено именно на этом порту</w:t>
+      </w:r>
+      <w:r>
+        <w:t>.</w:t>
+      </w:r>
+      <w:r>
+        <w:t xml:space="preserve"> </w:t>
+      </w:r>
+    </w:p>
+    <w:p>
+      <w:pPr>
+        <w:pStyle w:val="12"/>
+        <w:ind w:firstLine="0"/>
+      </w:pPr>
+    </w:p>
+    <w:p>
+      <w:pPr>
+        <w:pStyle w:val="12"/>
+      </w:pPr>
+    </w:p>
+    <w:p>
+      <w:pPr>
+        <w:rPr>
+          <w:rFonts w:ascii="Times New Roman" w:hAnsi="Times New Roman" w:cs="Times New Roman"/>
+          <w:sz w:val="28"/>
+          <w:szCs w:val="28"/>
+        </w:rPr>
+      </w:pPr>
+      <w:r>
+        <w:br w:type="page"/>
+      </w:r>
+    </w:p>
+    <w:p>
+      <w:pPr>
         <w:pStyle w:val="ab"/>
         <w:ind w:left="480"/>
       </w:pPr>
@@ -3354,6 +4611,256 @@
         <w:t>[1]</w:t>
       </w:r>
       <w:r>
+        <w:rPr>
+          <w:lang w:val="en-US"/>
+        </w:rPr>
+        <w:t>https</w:t>
+      </w:r>
+      <w:r>
+        <w:t>://</w:t>
+      </w:r>
+      <w:proofErr w:type="spellStart"/>
+      <w:r>
+        <w:rPr>
+          <w:lang w:val="en-US"/>
+        </w:rPr>
+        <w:t>ru</w:t>
+      </w:r>
+      <w:proofErr w:type="spellEnd"/>
+      <w:r>
+        <w:t>.</w:t>
+      </w:r>
+      <w:proofErr w:type="spellStart"/>
+      <w:r>
+        <w:rPr>
+          <w:lang w:val="en-US"/>
+        </w:rPr>
+        <w:t>wikipedia</w:t>
+      </w:r>
+      <w:proofErr w:type="spellEnd"/>
+      <w:r>
+        <w:t>.</w:t>
+      </w:r>
+      <w:r>
+        <w:rPr>
+          <w:lang w:val="en-US"/>
+        </w:rPr>
+        <w:t>org</w:t>
+      </w:r>
+      <w:r>
+        <w:t>/</w:t>
+      </w:r>
+      <w:r>
+        <w:rPr>
+          <w:lang w:val="en-US"/>
+        </w:rPr>
+        <w:t>wiki</w:t>
+      </w:r>
+      <w:r>
+        <w:t>/%</w:t>
+      </w:r>
+      <w:r>
+        <w:rPr>
+          <w:lang w:val="en-US"/>
+        </w:rPr>
+        <w:t>CC</w:t>
+      </w:r>
+      <w:r>
+        <w:t>%</w:t>
+      </w:r>
+      <w:r>
+        <w:rPr>
+          <w:lang w:val="en-US"/>
+        </w:rPr>
+        <w:t>EE</w:t>
+      </w:r>
+      <w:r>
+        <w:t>%</w:t>
+      </w:r>
+      <w:r>
+        <w:rPr>
+          <w:lang w:val="en-US"/>
+        </w:rPr>
+        <w:t>E</w:t>
+      </w:r>
+      <w:r>
+        <w:t>4%</w:t>
+      </w:r>
+      <w:r>
+        <w:rPr>
+          <w:lang w:val="en-US"/>
+        </w:rPr>
+        <w:t>F</w:t>
+      </w:r>
+      <w:r>
+        <w:t>3%</w:t>
+      </w:r>
+      <w:r>
+        <w:rPr>
+          <w:lang w:val="en-US"/>
+        </w:rPr>
+        <w:t>EB</w:t>
+      </w:r>
+      <w:r>
+        <w:t>%</w:t>
+      </w:r>
+      <w:r>
+        <w:rPr>
+          <w:lang w:val="en-US"/>
+        </w:rPr>
+        <w:t>FC</w:t>
+      </w:r>
+      <w:r>
+        <w:t>%</w:t>
+      </w:r>
+      <w:r>
+        <w:rPr>
+          <w:lang w:val="en-US"/>
+        </w:rPr>
+        <w:t>ED</w:t>
+      </w:r>
+      <w:r>
+        <w:t>%</w:t>
+      </w:r>
+      <w:r>
+        <w:rPr>
+          <w:lang w:val="en-US"/>
+        </w:rPr>
+        <w:t>EE</w:t>
+      </w:r>
+      <w:r>
+        <w:t>%</w:t>
+      </w:r>
+      <w:r>
+        <w:rPr>
+          <w:lang w:val="en-US"/>
+        </w:rPr>
+        <w:t>E</w:t>
+      </w:r>
+      <w:r>
+        <w:t>5_%</w:t>
+      </w:r>
+      <w:r>
+        <w:rPr>
+          <w:lang w:val="en-US"/>
+        </w:rPr>
+        <w:t>F</w:t>
+      </w:r>
+      <w:r>
+        <w:t>2%</w:t>
+      </w:r>
+      <w:r>
+        <w:rPr>
+          <w:lang w:val="en-US"/>
+        </w:rPr>
+        <w:t>E</w:t>
+      </w:r>
+      <w:r>
+        <w:t>5%</w:t>
+      </w:r>
+      <w:r>
+        <w:rPr>
+          <w:lang w:val="en-US"/>
+        </w:rPr>
+        <w:t>F</w:t>
+      </w:r>
+      <w:r>
+        <w:t>1%</w:t>
+      </w:r>
+      <w:r>
+        <w:rPr>
+          <w:lang w:val="en-US"/>
+        </w:rPr>
+        <w:t>F</w:t>
+      </w:r>
+      <w:r>
+        <w:t>2%</w:t>
+      </w:r>
+      <w:r>
+        <w:rPr>
+          <w:lang w:val="en-US"/>
+        </w:rPr>
+        <w:t>E</w:t>
+      </w:r>
+      <w:r>
+        <w:t>8%</w:t>
+      </w:r>
+      <w:r>
+        <w:rPr>
+          <w:lang w:val="en-US"/>
+        </w:rPr>
+        <w:t>F</w:t>
+      </w:r>
+      <w:r>
+        <w:t>0%</w:t>
+      </w:r>
+      <w:r>
+        <w:rPr>
+          <w:lang w:val="en-US"/>
+        </w:rPr>
+        <w:t>EE</w:t>
+      </w:r>
+      <w:r>
+        <w:t>%</w:t>
+      </w:r>
+      <w:r>
+        <w:rPr>
+          <w:lang w:val="en-US"/>
+        </w:rPr>
+        <w:t>E</w:t>
+      </w:r>
+      <w:r>
+        <w:t>2%</w:t>
+      </w:r>
+      <w:r>
+        <w:rPr>
+          <w:lang w:val="en-US"/>
+        </w:rPr>
+        <w:t>E</w:t>
+      </w:r>
+      <w:r>
+        <w:t>0%</w:t>
+      </w:r>
+      <w:r>
+        <w:rPr>
+          <w:lang w:val="en-US"/>
+        </w:rPr>
+        <w:t>ED</w:t>
+      </w:r>
+      <w:r>
+        <w:t>%</w:t>
+      </w:r>
+      <w:r>
+        <w:rPr>
+          <w:lang w:val="en-US"/>
+        </w:rPr>
+        <w:t>E</w:t>
+      </w:r>
+      <w:r>
+        <w:t>8%</w:t>
+      </w:r>
+      <w:r>
+        <w:rPr>
+          <w:lang w:val="en-US"/>
+        </w:rPr>
+        <w:t>E</w:t>
+      </w:r>
+      <w:r>
+        <w:t>5</w:t>
+      </w:r>
+    </w:p>
+    <w:p>
+      <w:pPr>
+        <w:pStyle w:val="ab"/>
+        <w:ind w:left="480"/>
+      </w:pPr>
+      <w:r>
+        <w:t>[2</w:t>
+      </w:r>
+      <w:r>
+        <w:t>]</w:t>
+      </w:r>
+      <w:r>
         <w:t xml:space="preserve"> </w:t>
       </w:r>
       <w:r>
@@ -3365,21 +4872,25 @@
       <w:r>
         <w:t>://</w:t>
       </w:r>
+      <w:proofErr w:type="spellStart"/>
       <w:r>
         <w:rPr>
           <w:lang w:val="en-US"/>
         </w:rPr>
         <w:t>habrahabr</w:t>
       </w:r>
+      <w:proofErr w:type="spellEnd"/>
       <w:r>
         <w:t>.</w:t>
       </w:r>
+      <w:proofErr w:type="spellStart"/>
       <w:r>
         <w:rPr>
           <w:lang w:val="en-US"/>
         </w:rPr>
         <w:t>ru</w:t>
       </w:r>
+      <w:proofErr w:type="spellEnd"/>
       <w:r>
         <w:t>/</w:t>
       </w:r>
@@ -3395,8 +4906,8 @@
     </w:p>
     <w:p/>
     <w:sectPr>
-      <w:footerReference w:type="default" r:id="rId8"/>
-      <w:footerReference w:type="first" r:id="rId9"/>
+      <w:footerReference w:type="default" r:id="rId9"/>
+      <w:footerReference w:type="first" r:id="rId10"/>
       <w:pgSz w:w="11906" w:h="16838"/>
       <w:pgMar w:top="1134" w:right="850" w:bottom="1134" w:left="1701" w:header="708" w:footer="708" w:gutter="0"/>
       <w:cols w:space="708"/>
@@ -3442,6 +4953,7 @@
         <w:docPartUnique/>
       </w:docPartObj>
     </w:sdtPr>
+    <w:sdtEndPr/>
     <w:sdtContent>
       <w:p>
         <w:pPr>
@@ -3461,7 +4973,7 @@
           <w:rPr>
             <w:noProof/>
           </w:rPr>
-          <w:t>2</w:t>
+          <w:t>6</w:t>
         </w:r>
         <w:r>
           <w:rPr>
@@ -8651,7 +10163,7 @@
 </file>
 
 <file path=customXml/itemProps1.xml><?xml version="1.0" encoding="utf-8"?>
-<ds:datastoreItem xmlns:ds="http://schemas.openxmlformats.org/officeDocument/2006/customXml" ds:itemID="{E07546C6-8793-410D-B614-9E08B8BF7D97}">
+<ds:datastoreItem xmlns:ds="http://schemas.openxmlformats.org/officeDocument/2006/customXml" ds:itemID="{20D8968B-5FE1-49DF-8FBC-9543E307B8B4}">
   <ds:schemaRefs>
     <ds:schemaRef ds:uri="http://schemas.openxmlformats.org/officeDocument/2006/bibliography"/>
   </ds:schemaRefs>
